--- a/数据结构与算法学习/C++STL模板学习23-list.docx
+++ b/数据结构与算法学习/C++STL模板学习23-list.docx
@@ -6,7 +6,7 @@
       <w:pPr>
         <w:spacing w:line="400" w:lineRule="exact"/>
         <w:rPr>
-          <w:rFonts w:ascii="Times New Roman" w:hAnsi="Times New Roman" w:cs="Times New Roman" w:hint="eastAsia"/>
+          <w:rFonts w:ascii="Times New Roman" w:hAnsi="Times New Roman" w:cs="Times New Roman"/>
           <w:sz w:val="28"/>
           <w:szCs w:val="28"/>
         </w:rPr>
@@ -41,7 +41,7 @@
       <w:pPr>
         <w:spacing w:line="400" w:lineRule="exact"/>
         <w:rPr>
-          <w:rFonts w:ascii="Times New Roman" w:hAnsi="Times New Roman" w:cs="Times New Roman" w:hint="eastAsia"/>
+          <w:rFonts w:ascii="Times New Roman" w:hAnsi="Times New Roman" w:cs="Times New Roman"/>
           <w:sz w:val="28"/>
           <w:szCs w:val="28"/>
         </w:rPr>
@@ -51,7 +51,7 @@
       <w:pPr>
         <w:jc w:val="center"/>
         <w:rPr>
-          <w:rFonts w:ascii="Times New Roman" w:hAnsi="Times New Roman" w:cs="Times New Roman" w:hint="eastAsia"/>
+          <w:rFonts w:ascii="Times New Roman" w:hAnsi="Times New Roman" w:cs="Times New Roman"/>
           <w:sz w:val="28"/>
           <w:szCs w:val="28"/>
         </w:rPr>
@@ -108,6 +108,4520 @@
             </a:graphic>
           </wp:inline>
         </w:drawing>
+      </w:r>
+    </w:p>
+    <w:p>
+      <w:pPr>
+        <w:spacing w:line="400" w:lineRule="exact"/>
+        <w:rPr>
+          <w:rFonts w:ascii="Times New Roman" w:hAnsi="Times New Roman" w:cs="Times New Roman" w:hint="eastAsia"/>
+          <w:sz w:val="28"/>
+          <w:szCs w:val="28"/>
+        </w:rPr>
+      </w:pPr>
+    </w:p>
+    <w:p>
+      <w:pPr>
+        <w:spacing w:line="400" w:lineRule="exact"/>
+        <w:rPr>
+          <w:rFonts w:ascii="Times New Roman" w:hAnsi="Times New Roman" w:cs="Times New Roman" w:hint="eastAsia"/>
+          <w:sz w:val="28"/>
+          <w:szCs w:val="28"/>
+        </w:rPr>
+      </w:pPr>
+      <w:r>
+        <w:rPr>
+          <w:rFonts w:ascii="Times New Roman" w:hAnsi="Times New Roman" w:cs="Times New Roman" w:hint="eastAsia"/>
+          <w:sz w:val="28"/>
+          <w:szCs w:val="28"/>
+        </w:rPr>
+        <w:t>list</w:t>
+      </w:r>
+      <w:r>
+        <w:rPr>
+          <w:rFonts w:ascii="Times New Roman" w:hAnsi="Times New Roman" w:cs="Times New Roman" w:hint="eastAsia"/>
+          <w:sz w:val="28"/>
+          <w:szCs w:val="28"/>
+        </w:rPr>
+        <w:t>自身提供两个</w:t>
+      </w:r>
+      <w:r>
+        <w:rPr>
+          <w:rFonts w:ascii="Times New Roman" w:hAnsi="Times New Roman" w:cs="Times New Roman" w:hint="eastAsia"/>
+          <w:sz w:val="28"/>
+          <w:szCs w:val="28"/>
+        </w:rPr>
+        <w:t>pointer</w:t>
+      </w:r>
+      <w:r>
+        <w:rPr>
+          <w:rFonts w:ascii="Times New Roman" w:hAnsi="Times New Roman" w:cs="Times New Roman" w:hint="eastAsia"/>
+          <w:sz w:val="28"/>
+          <w:szCs w:val="28"/>
+        </w:rPr>
+        <w:t>，指向第</w:t>
+      </w:r>
+      <w:r>
+        <w:rPr>
+          <w:rFonts w:ascii="Times New Roman" w:hAnsi="Times New Roman" w:cs="Times New Roman" w:hint="eastAsia"/>
+          <w:sz w:val="28"/>
+          <w:szCs w:val="28"/>
+        </w:rPr>
+        <w:t>1</w:t>
+      </w:r>
+      <w:r>
+        <w:rPr>
+          <w:rFonts w:ascii="Times New Roman" w:hAnsi="Times New Roman" w:cs="Times New Roman" w:hint="eastAsia"/>
+          <w:sz w:val="28"/>
+          <w:szCs w:val="28"/>
+        </w:rPr>
+        <w:t>个和最后一个元素，每个元素都有两个</w:t>
+      </w:r>
+      <w:r>
+        <w:rPr>
+          <w:rFonts w:ascii="Times New Roman" w:hAnsi="Times New Roman" w:cs="Times New Roman" w:hint="eastAsia"/>
+          <w:sz w:val="28"/>
+          <w:szCs w:val="28"/>
+        </w:rPr>
+        <w:t>pointer</w:t>
+      </w:r>
+      <w:r>
+        <w:rPr>
+          <w:rFonts w:ascii="Times New Roman" w:hAnsi="Times New Roman" w:cs="Times New Roman" w:hint="eastAsia"/>
+          <w:sz w:val="28"/>
+          <w:szCs w:val="28"/>
+        </w:rPr>
+        <w:t>指向前一个下一个元素。</w:t>
+      </w:r>
+    </w:p>
+    <w:p>
+      <w:pPr>
+        <w:spacing w:line="400" w:lineRule="exact"/>
+        <w:rPr>
+          <w:rFonts w:ascii="Times New Roman" w:hAnsi="Times New Roman" w:cs="Times New Roman" w:hint="eastAsia"/>
+          <w:sz w:val="28"/>
+          <w:szCs w:val="28"/>
+        </w:rPr>
+      </w:pPr>
+    </w:p>
+    <w:p>
+      <w:pPr>
+        <w:spacing w:line="400" w:lineRule="exact"/>
+        <w:rPr>
+          <w:rFonts w:ascii="Times New Roman" w:hAnsi="Times New Roman" w:cs="Times New Roman" w:hint="eastAsia"/>
+          <w:sz w:val="28"/>
+          <w:szCs w:val="28"/>
+        </w:rPr>
+      </w:pPr>
+      <w:r>
+        <w:rPr>
+          <w:rFonts w:ascii="Times New Roman" w:hAnsi="Times New Roman" w:cs="Times New Roman" w:hint="eastAsia"/>
+          <w:sz w:val="28"/>
+          <w:szCs w:val="28"/>
+        </w:rPr>
+        <w:t>list</w:t>
+      </w:r>
+      <w:r>
+        <w:rPr>
+          <w:rFonts w:ascii="Times New Roman" w:hAnsi="Times New Roman" w:cs="Times New Roman" w:hint="eastAsia"/>
+          <w:color w:val="FF0000"/>
+          <w:sz w:val="28"/>
+          <w:szCs w:val="28"/>
+        </w:rPr>
+        <w:t>不支持随机访问</w:t>
+      </w:r>
+      <w:r>
+        <w:rPr>
+          <w:rFonts w:ascii="Times New Roman" w:hAnsi="Times New Roman" w:cs="Times New Roman" w:hint="eastAsia"/>
+          <w:sz w:val="28"/>
+          <w:szCs w:val="28"/>
+        </w:rPr>
+        <w:t>。在任何位置（不只是两端）插入和删除元素速度都很快。</w:t>
+      </w:r>
+      <w:r>
+        <w:rPr>
+          <w:rFonts w:ascii="Times New Roman" w:hAnsi="Times New Roman" w:cs="Times New Roman" w:hint="eastAsia"/>
+          <w:sz w:val="28"/>
+          <w:szCs w:val="28"/>
+        </w:rPr>
+        <w:t>而且插入和删除元素</w:t>
+      </w:r>
+      <w:r>
+        <w:rPr>
+          <w:rFonts w:ascii="Times New Roman" w:hAnsi="Times New Roman" w:cs="Times New Roman" w:hint="eastAsia"/>
+          <w:color w:val="FF0000"/>
+          <w:sz w:val="28"/>
+          <w:szCs w:val="28"/>
+        </w:rPr>
+        <w:t>不会造成</w:t>
+      </w:r>
+      <w:r>
+        <w:rPr>
+          <w:rFonts w:ascii="Times New Roman" w:hAnsi="Times New Roman" w:cs="Times New Roman" w:hint="eastAsia"/>
+          <w:sz w:val="28"/>
+          <w:szCs w:val="28"/>
+        </w:rPr>
+        <w:t>指向其他元素的</w:t>
+      </w:r>
+      <w:r>
+        <w:rPr>
+          <w:rFonts w:ascii="Times New Roman" w:hAnsi="Times New Roman" w:cs="Times New Roman" w:hint="eastAsia"/>
+          <w:sz w:val="28"/>
+          <w:szCs w:val="28"/>
+        </w:rPr>
+        <w:t>pointer</w:t>
+      </w:r>
+      <w:r>
+        <w:rPr>
+          <w:rFonts w:ascii="Times New Roman" w:hAnsi="Times New Roman" w:cs="Times New Roman" w:hint="eastAsia"/>
+          <w:sz w:val="28"/>
+          <w:szCs w:val="28"/>
+        </w:rPr>
+        <w:t>、</w:t>
+      </w:r>
+      <w:r>
+        <w:rPr>
+          <w:rFonts w:ascii="Times New Roman" w:hAnsi="Times New Roman" w:cs="Times New Roman" w:hint="eastAsia"/>
+          <w:sz w:val="28"/>
+          <w:szCs w:val="28"/>
+        </w:rPr>
+        <w:t>reference</w:t>
+      </w:r>
+      <w:r>
+        <w:rPr>
+          <w:rFonts w:ascii="Times New Roman" w:hAnsi="Times New Roman" w:cs="Times New Roman" w:hint="eastAsia"/>
+          <w:sz w:val="28"/>
+          <w:szCs w:val="28"/>
+        </w:rPr>
+        <w:t>和</w:t>
+      </w:r>
+      <w:r>
+        <w:rPr>
+          <w:rFonts w:ascii="Times New Roman" w:hAnsi="Times New Roman" w:cs="Times New Roman" w:hint="eastAsia"/>
+          <w:sz w:val="28"/>
+          <w:szCs w:val="28"/>
+        </w:rPr>
+        <w:t>iterator</w:t>
+      </w:r>
+      <w:r>
+        <w:rPr>
+          <w:rFonts w:ascii="Times New Roman" w:hAnsi="Times New Roman" w:cs="Times New Roman" w:hint="eastAsia"/>
+          <w:sz w:val="28"/>
+          <w:szCs w:val="28"/>
+        </w:rPr>
+        <w:t>失效。</w:t>
+      </w:r>
+    </w:p>
+    <w:p>
+      <w:pPr>
+        <w:spacing w:line="400" w:lineRule="exact"/>
+        <w:rPr>
+          <w:rFonts w:ascii="Times New Roman" w:hAnsi="Times New Roman" w:cs="Times New Roman" w:hint="eastAsia"/>
+          <w:sz w:val="28"/>
+          <w:szCs w:val="28"/>
+        </w:rPr>
+      </w:pPr>
+    </w:p>
+    <w:p>
+      <w:pPr>
+        <w:spacing w:line="400" w:lineRule="exact"/>
+        <w:rPr>
+          <w:rFonts w:ascii="Times New Roman" w:hAnsi="Times New Roman" w:cs="Times New Roman" w:hint="eastAsia"/>
+          <w:sz w:val="28"/>
+          <w:szCs w:val="28"/>
+        </w:rPr>
+      </w:pPr>
+      <w:r>
+        <w:rPr>
+          <w:rFonts w:ascii="Times New Roman" w:hAnsi="Times New Roman" w:cs="Times New Roman" w:hint="eastAsia"/>
+          <w:sz w:val="28"/>
+          <w:szCs w:val="28"/>
+        </w:rPr>
+        <w:t>例：程序</w:t>
+      </w:r>
+      <w:r>
+        <w:rPr>
+          <w:rFonts w:ascii="Times New Roman" w:hAnsi="Times New Roman" w:cs="Times New Roman" w:hint="eastAsia"/>
+          <w:sz w:val="28"/>
+          <w:szCs w:val="28"/>
+        </w:rPr>
+        <w:t>stl_test46</w:t>
+      </w:r>
+    </w:p>
+    <w:p>
+      <w:pPr>
+        <w:autoSpaceDE w:val="0"/>
+        <w:autoSpaceDN w:val="0"/>
+        <w:adjustRightInd w:val="0"/>
+        <w:jc w:val="left"/>
+        <w:rPr>
+          <w:rFonts w:ascii="Times New Roman" w:hAnsi="Times New Roman" w:cs="Times New Roman"/>
+          <w:color w:val="F1F2F3"/>
+          <w:kern w:val="0"/>
+          <w:sz w:val="36"/>
+          <w:szCs w:val="36"/>
+          <w:highlight w:val="black"/>
+        </w:rPr>
+      </w:pPr>
+      <w:r>
+        <w:rPr>
+          <w:rFonts w:ascii="Times New Roman" w:hAnsi="Times New Roman" w:cs="Times New Roman"/>
+          <w:color w:val="93C763"/>
+          <w:kern w:val="0"/>
+          <w:sz w:val="36"/>
+          <w:szCs w:val="36"/>
+          <w:highlight w:val="black"/>
+        </w:rPr>
+        <w:t>void</w:t>
+      </w:r>
+      <w:r>
+        <w:rPr>
+          <w:rFonts w:ascii="Times New Roman" w:hAnsi="Times New Roman" w:cs="Times New Roman"/>
+          <w:color w:val="F1F2F3"/>
+          <w:kern w:val="0"/>
+          <w:sz w:val="36"/>
+          <w:szCs w:val="36"/>
+          <w:highlight w:val="black"/>
+        </w:rPr>
+        <w:t xml:space="preserve"> </w:t>
+      </w:r>
+      <w:r>
+        <w:rPr>
+          <w:rFonts w:ascii="Times New Roman" w:hAnsi="Times New Roman" w:cs="Times New Roman"/>
+          <w:color w:val="FF8000"/>
+          <w:kern w:val="0"/>
+          <w:sz w:val="36"/>
+          <w:szCs w:val="36"/>
+          <w:highlight w:val="black"/>
+        </w:rPr>
+        <w:t>PrintLists</w:t>
+      </w:r>
+      <w:r>
+        <w:rPr>
+          <w:rFonts w:ascii="Times New Roman" w:hAnsi="Times New Roman" w:cs="Times New Roman"/>
+          <w:color w:val="E8E2B7"/>
+          <w:kern w:val="0"/>
+          <w:sz w:val="36"/>
+          <w:szCs w:val="36"/>
+          <w:highlight w:val="black"/>
+        </w:rPr>
+        <w:t>(</w:t>
+      </w:r>
+      <w:r>
+        <w:rPr>
+          <w:rFonts w:ascii="Times New Roman" w:hAnsi="Times New Roman" w:cs="Times New Roman"/>
+          <w:color w:val="93C763"/>
+          <w:kern w:val="0"/>
+          <w:sz w:val="36"/>
+          <w:szCs w:val="36"/>
+          <w:highlight w:val="black"/>
+        </w:rPr>
+        <w:t>const</w:t>
+      </w:r>
+      <w:r>
+        <w:rPr>
+          <w:rFonts w:ascii="Times New Roman" w:hAnsi="Times New Roman" w:cs="Times New Roman"/>
+          <w:color w:val="F1F2F3"/>
+          <w:kern w:val="0"/>
+          <w:sz w:val="36"/>
+          <w:szCs w:val="36"/>
+          <w:highlight w:val="black"/>
+        </w:rPr>
+        <w:t xml:space="preserve"> </w:t>
+      </w:r>
+      <w:r>
+        <w:rPr>
+          <w:rFonts w:ascii="Times New Roman" w:hAnsi="Times New Roman" w:cs="Times New Roman"/>
+          <w:i/>
+          <w:iCs/>
+          <w:color w:val="FFD700"/>
+          <w:kern w:val="0"/>
+          <w:sz w:val="36"/>
+          <w:szCs w:val="36"/>
+          <w:highlight w:val="black"/>
+        </w:rPr>
+        <w:t>list</w:t>
+      </w:r>
+      <w:r>
+        <w:rPr>
+          <w:rFonts w:ascii="Times New Roman" w:hAnsi="Times New Roman" w:cs="Times New Roman"/>
+          <w:color w:val="E8E2B7"/>
+          <w:kern w:val="0"/>
+          <w:sz w:val="36"/>
+          <w:szCs w:val="36"/>
+          <w:highlight w:val="black"/>
+        </w:rPr>
+        <w:t>&lt;</w:t>
+      </w:r>
+      <w:r>
+        <w:rPr>
+          <w:rFonts w:ascii="Times New Roman" w:hAnsi="Times New Roman" w:cs="Times New Roman"/>
+          <w:color w:val="93C763"/>
+          <w:kern w:val="0"/>
+          <w:sz w:val="36"/>
+          <w:szCs w:val="36"/>
+          <w:highlight w:val="black"/>
+        </w:rPr>
+        <w:t>int</w:t>
+      </w:r>
+      <w:r>
+        <w:rPr>
+          <w:rFonts w:ascii="Times New Roman" w:hAnsi="Times New Roman" w:cs="Times New Roman"/>
+          <w:color w:val="E8E2B7"/>
+          <w:kern w:val="0"/>
+          <w:sz w:val="36"/>
+          <w:szCs w:val="36"/>
+          <w:highlight w:val="black"/>
+        </w:rPr>
+        <w:t>&gt;&amp;</w:t>
+      </w:r>
+      <w:r>
+        <w:rPr>
+          <w:rFonts w:ascii="Times New Roman" w:hAnsi="Times New Roman" w:cs="Times New Roman"/>
+          <w:color w:val="F1F2F3"/>
+          <w:kern w:val="0"/>
+          <w:sz w:val="36"/>
+          <w:szCs w:val="36"/>
+          <w:highlight w:val="black"/>
+        </w:rPr>
+        <w:t xml:space="preserve"> </w:t>
+      </w:r>
+      <w:r>
+        <w:rPr>
+          <w:rFonts w:ascii="Times New Roman" w:hAnsi="Times New Roman" w:cs="Times New Roman"/>
+          <w:color w:val="BDB76B"/>
+          <w:kern w:val="0"/>
+          <w:sz w:val="36"/>
+          <w:szCs w:val="36"/>
+          <w:highlight w:val="black"/>
+        </w:rPr>
+        <w:t>list1</w:t>
+      </w:r>
+      <w:r>
+        <w:rPr>
+          <w:rFonts w:ascii="Times New Roman" w:hAnsi="Times New Roman" w:cs="Times New Roman"/>
+          <w:color w:val="E8E2B7"/>
+          <w:kern w:val="0"/>
+          <w:sz w:val="36"/>
+          <w:szCs w:val="36"/>
+          <w:highlight w:val="black"/>
+        </w:rPr>
+        <w:t>,</w:t>
+      </w:r>
+      <w:r>
+        <w:rPr>
+          <w:rFonts w:ascii="Times New Roman" w:hAnsi="Times New Roman" w:cs="Times New Roman"/>
+          <w:color w:val="F1F2F3"/>
+          <w:kern w:val="0"/>
+          <w:sz w:val="36"/>
+          <w:szCs w:val="36"/>
+          <w:highlight w:val="black"/>
+        </w:rPr>
+        <w:t xml:space="preserve"> </w:t>
+      </w:r>
+      <w:r>
+        <w:rPr>
+          <w:rFonts w:ascii="Times New Roman" w:hAnsi="Times New Roman" w:cs="Times New Roman"/>
+          <w:color w:val="93C763"/>
+          <w:kern w:val="0"/>
+          <w:sz w:val="36"/>
+          <w:szCs w:val="36"/>
+          <w:highlight w:val="black"/>
+        </w:rPr>
+        <w:t>const</w:t>
+      </w:r>
+      <w:r>
+        <w:rPr>
+          <w:rFonts w:ascii="Times New Roman" w:hAnsi="Times New Roman" w:cs="Times New Roman"/>
+          <w:color w:val="F1F2F3"/>
+          <w:kern w:val="0"/>
+          <w:sz w:val="36"/>
+          <w:szCs w:val="36"/>
+          <w:highlight w:val="black"/>
+        </w:rPr>
+        <w:t xml:space="preserve"> </w:t>
+      </w:r>
+      <w:r>
+        <w:rPr>
+          <w:rFonts w:ascii="Times New Roman" w:hAnsi="Times New Roman" w:cs="Times New Roman"/>
+          <w:i/>
+          <w:iCs/>
+          <w:color w:val="FFD700"/>
+          <w:kern w:val="0"/>
+          <w:sz w:val="36"/>
+          <w:szCs w:val="36"/>
+          <w:highlight w:val="black"/>
+        </w:rPr>
+        <w:t>list</w:t>
+      </w:r>
+      <w:r>
+        <w:rPr>
+          <w:rFonts w:ascii="Times New Roman" w:hAnsi="Times New Roman" w:cs="Times New Roman"/>
+          <w:color w:val="E8E2B7"/>
+          <w:kern w:val="0"/>
+          <w:sz w:val="36"/>
+          <w:szCs w:val="36"/>
+          <w:highlight w:val="black"/>
+        </w:rPr>
+        <w:t>&lt;</w:t>
+      </w:r>
+      <w:r>
+        <w:rPr>
+          <w:rFonts w:ascii="Times New Roman" w:hAnsi="Times New Roman" w:cs="Times New Roman"/>
+          <w:color w:val="93C763"/>
+          <w:kern w:val="0"/>
+          <w:sz w:val="36"/>
+          <w:szCs w:val="36"/>
+          <w:highlight w:val="black"/>
+        </w:rPr>
+        <w:t>int</w:t>
+      </w:r>
+      <w:r>
+        <w:rPr>
+          <w:rFonts w:ascii="Times New Roman" w:hAnsi="Times New Roman" w:cs="Times New Roman"/>
+          <w:color w:val="E8E2B7"/>
+          <w:kern w:val="0"/>
+          <w:sz w:val="36"/>
+          <w:szCs w:val="36"/>
+          <w:highlight w:val="black"/>
+        </w:rPr>
+        <w:t>&gt;&amp;</w:t>
+      </w:r>
+      <w:r>
+        <w:rPr>
+          <w:rFonts w:ascii="Times New Roman" w:hAnsi="Times New Roman" w:cs="Times New Roman"/>
+          <w:color w:val="F1F2F3"/>
+          <w:kern w:val="0"/>
+          <w:sz w:val="36"/>
+          <w:szCs w:val="36"/>
+          <w:highlight w:val="black"/>
+        </w:rPr>
+        <w:t xml:space="preserve"> </w:t>
+      </w:r>
+      <w:r>
+        <w:rPr>
+          <w:rFonts w:ascii="Times New Roman" w:hAnsi="Times New Roman" w:cs="Times New Roman"/>
+          <w:color w:val="BDB76B"/>
+          <w:kern w:val="0"/>
+          <w:sz w:val="36"/>
+          <w:szCs w:val="36"/>
+          <w:highlight w:val="black"/>
+        </w:rPr>
+        <w:t>list2</w:t>
+      </w:r>
+      <w:r>
+        <w:rPr>
+          <w:rFonts w:ascii="Times New Roman" w:hAnsi="Times New Roman" w:cs="Times New Roman"/>
+          <w:color w:val="E8E2B7"/>
+          <w:kern w:val="0"/>
+          <w:sz w:val="36"/>
+          <w:szCs w:val="36"/>
+          <w:highlight w:val="black"/>
+        </w:rPr>
+        <w:t>)</w:t>
+      </w:r>
+    </w:p>
+    <w:p>
+      <w:pPr>
+        <w:autoSpaceDE w:val="0"/>
+        <w:autoSpaceDN w:val="0"/>
+        <w:adjustRightInd w:val="0"/>
+        <w:jc w:val="left"/>
+        <w:rPr>
+          <w:rFonts w:ascii="Times New Roman" w:hAnsi="Times New Roman" w:cs="Times New Roman"/>
+          <w:color w:val="F1F2F3"/>
+          <w:kern w:val="0"/>
+          <w:sz w:val="36"/>
+          <w:szCs w:val="36"/>
+          <w:highlight w:val="black"/>
+        </w:rPr>
+      </w:pPr>
+      <w:r>
+        <w:rPr>
+          <w:rFonts w:ascii="Times New Roman" w:hAnsi="Times New Roman" w:cs="Times New Roman"/>
+          <w:color w:val="E8E2B7"/>
+          <w:kern w:val="0"/>
+          <w:sz w:val="36"/>
+          <w:szCs w:val="36"/>
+          <w:highlight w:val="black"/>
+        </w:rPr>
+        <w:t>{</w:t>
+      </w:r>
+    </w:p>
+    <w:p>
+      <w:pPr>
+        <w:autoSpaceDE w:val="0"/>
+        <w:autoSpaceDN w:val="0"/>
+        <w:adjustRightInd w:val="0"/>
+        <w:jc w:val="left"/>
+        <w:rPr>
+          <w:rFonts w:ascii="Times New Roman" w:hAnsi="Times New Roman" w:cs="Times New Roman"/>
+          <w:color w:val="F1F2F3"/>
+          <w:kern w:val="0"/>
+          <w:sz w:val="36"/>
+          <w:szCs w:val="36"/>
+          <w:highlight w:val="black"/>
+        </w:rPr>
+      </w:pPr>
+      <w:r>
+        <w:rPr>
+          <w:rFonts w:ascii="Times New Roman" w:hAnsi="Times New Roman" w:cs="Times New Roman"/>
+          <w:color w:val="F1F2F3"/>
+          <w:kern w:val="0"/>
+          <w:sz w:val="36"/>
+          <w:szCs w:val="36"/>
+          <w:highlight w:val="black"/>
+        </w:rPr>
+        <w:t xml:space="preserve">    </w:t>
+      </w:r>
+      <w:r>
+        <w:rPr>
+          <w:rFonts w:ascii="Times New Roman" w:hAnsi="Times New Roman" w:cs="Times New Roman"/>
+          <w:i/>
+          <w:iCs/>
+          <w:color w:val="BDB76B"/>
+          <w:kern w:val="0"/>
+          <w:sz w:val="36"/>
+          <w:szCs w:val="36"/>
+          <w:highlight w:val="black"/>
+        </w:rPr>
+        <w:t>cout</w:t>
+      </w:r>
+      <w:r>
+        <w:rPr>
+          <w:rFonts w:ascii="Times New Roman" w:hAnsi="Times New Roman" w:cs="Times New Roman"/>
+          <w:color w:val="F1F2F3"/>
+          <w:kern w:val="0"/>
+          <w:sz w:val="36"/>
+          <w:szCs w:val="36"/>
+          <w:highlight w:val="black"/>
+        </w:rPr>
+        <w:t xml:space="preserve"> </w:t>
+      </w:r>
+      <w:r>
+        <w:rPr>
+          <w:rFonts w:ascii="Times New Roman" w:hAnsi="Times New Roman" w:cs="Times New Roman"/>
+          <w:color w:val="E8E2B7"/>
+          <w:kern w:val="0"/>
+          <w:sz w:val="36"/>
+          <w:szCs w:val="36"/>
+          <w:highlight w:val="black"/>
+        </w:rPr>
+        <w:t>&lt;&lt;</w:t>
+      </w:r>
+      <w:r>
+        <w:rPr>
+          <w:rFonts w:ascii="Times New Roman" w:hAnsi="Times New Roman" w:cs="Times New Roman"/>
+          <w:color w:val="F1F2F3"/>
+          <w:kern w:val="0"/>
+          <w:sz w:val="36"/>
+          <w:szCs w:val="36"/>
+          <w:highlight w:val="black"/>
+        </w:rPr>
+        <w:t xml:space="preserve"> </w:t>
+      </w:r>
+      <w:r>
+        <w:rPr>
+          <w:rFonts w:ascii="Times New Roman" w:hAnsi="Times New Roman" w:cs="Times New Roman"/>
+          <w:color w:val="EC7600"/>
+          <w:kern w:val="0"/>
+          <w:sz w:val="36"/>
+          <w:szCs w:val="36"/>
+          <w:highlight w:val="black"/>
+        </w:rPr>
+        <w:t>"list1:   "</w:t>
+      </w:r>
+      <w:r>
+        <w:rPr>
+          <w:rFonts w:ascii="Times New Roman" w:hAnsi="Times New Roman" w:cs="Times New Roman"/>
+          <w:color w:val="E8E2B7"/>
+          <w:kern w:val="0"/>
+          <w:sz w:val="36"/>
+          <w:szCs w:val="36"/>
+          <w:highlight w:val="black"/>
+        </w:rPr>
+        <w:t>;</w:t>
+      </w:r>
+    </w:p>
+    <w:p>
+      <w:pPr>
+        <w:autoSpaceDE w:val="0"/>
+        <w:autoSpaceDN w:val="0"/>
+        <w:adjustRightInd w:val="0"/>
+        <w:jc w:val="left"/>
+        <w:rPr>
+          <w:rFonts w:ascii="Times New Roman" w:hAnsi="Times New Roman" w:cs="Times New Roman"/>
+          <w:color w:val="F1F2F3"/>
+          <w:kern w:val="0"/>
+          <w:sz w:val="36"/>
+          <w:szCs w:val="36"/>
+          <w:highlight w:val="black"/>
+        </w:rPr>
+      </w:pPr>
+      <w:r>
+        <w:rPr>
+          <w:rFonts w:ascii="Times New Roman" w:hAnsi="Times New Roman" w:cs="Times New Roman"/>
+          <w:color w:val="F1F2F3"/>
+          <w:kern w:val="0"/>
+          <w:sz w:val="36"/>
+          <w:szCs w:val="36"/>
+          <w:highlight w:val="black"/>
+        </w:rPr>
+        <w:t xml:space="preserve">    </w:t>
+      </w:r>
+      <w:r>
+        <w:rPr>
+          <w:rFonts w:ascii="Times New Roman" w:hAnsi="Times New Roman" w:cs="Times New Roman"/>
+          <w:i/>
+          <w:iCs/>
+          <w:color w:val="FF8000"/>
+          <w:kern w:val="0"/>
+          <w:sz w:val="36"/>
+          <w:szCs w:val="36"/>
+          <w:highlight w:val="black"/>
+        </w:rPr>
+        <w:t>copy</w:t>
+      </w:r>
+      <w:r>
+        <w:rPr>
+          <w:rFonts w:ascii="Times New Roman" w:hAnsi="Times New Roman" w:cs="Times New Roman"/>
+          <w:color w:val="E8E2B7"/>
+          <w:kern w:val="0"/>
+          <w:sz w:val="36"/>
+          <w:szCs w:val="36"/>
+          <w:highlight w:val="black"/>
+        </w:rPr>
+        <w:t>(</w:t>
+      </w:r>
+      <w:r>
+        <w:rPr>
+          <w:rFonts w:ascii="Times New Roman" w:hAnsi="Times New Roman" w:cs="Times New Roman"/>
+          <w:color w:val="BDB76B"/>
+          <w:kern w:val="0"/>
+          <w:sz w:val="36"/>
+          <w:szCs w:val="36"/>
+          <w:highlight w:val="black"/>
+        </w:rPr>
+        <w:t>list1</w:t>
+      </w:r>
+      <w:r>
+        <w:rPr>
+          <w:rFonts w:ascii="Times New Roman" w:hAnsi="Times New Roman" w:cs="Times New Roman"/>
+          <w:color w:val="E8E2B7"/>
+          <w:kern w:val="0"/>
+          <w:sz w:val="36"/>
+          <w:szCs w:val="36"/>
+          <w:highlight w:val="black"/>
+        </w:rPr>
+        <w:t>.</w:t>
+      </w:r>
+      <w:r>
+        <w:rPr>
+          <w:rFonts w:ascii="Times New Roman" w:hAnsi="Times New Roman" w:cs="Times New Roman"/>
+          <w:i/>
+          <w:iCs/>
+          <w:color w:val="FF8000"/>
+          <w:kern w:val="0"/>
+          <w:sz w:val="36"/>
+          <w:szCs w:val="36"/>
+          <w:highlight w:val="black"/>
+        </w:rPr>
+        <w:t>cbegin</w:t>
+      </w:r>
+      <w:r>
+        <w:rPr>
+          <w:rFonts w:ascii="Times New Roman" w:hAnsi="Times New Roman" w:cs="Times New Roman"/>
+          <w:color w:val="E8E2B7"/>
+          <w:kern w:val="0"/>
+          <w:sz w:val="36"/>
+          <w:szCs w:val="36"/>
+          <w:highlight w:val="black"/>
+        </w:rPr>
+        <w:t>(),</w:t>
+      </w:r>
+      <w:r>
+        <w:rPr>
+          <w:rFonts w:ascii="Times New Roman" w:hAnsi="Times New Roman" w:cs="Times New Roman"/>
+          <w:color w:val="F1F2F3"/>
+          <w:kern w:val="0"/>
+          <w:sz w:val="36"/>
+          <w:szCs w:val="36"/>
+          <w:highlight w:val="black"/>
+        </w:rPr>
+        <w:t xml:space="preserve"> </w:t>
+      </w:r>
+      <w:r>
+        <w:rPr>
+          <w:rFonts w:ascii="Times New Roman" w:hAnsi="Times New Roman" w:cs="Times New Roman"/>
+          <w:color w:val="BDB76B"/>
+          <w:kern w:val="0"/>
+          <w:sz w:val="36"/>
+          <w:szCs w:val="36"/>
+          <w:highlight w:val="black"/>
+        </w:rPr>
+        <w:t>list1</w:t>
+      </w:r>
+      <w:r>
+        <w:rPr>
+          <w:rFonts w:ascii="Times New Roman" w:hAnsi="Times New Roman" w:cs="Times New Roman"/>
+          <w:color w:val="E8E2B7"/>
+          <w:kern w:val="0"/>
+          <w:sz w:val="36"/>
+          <w:szCs w:val="36"/>
+          <w:highlight w:val="black"/>
+        </w:rPr>
+        <w:t>.</w:t>
+      </w:r>
+      <w:r>
+        <w:rPr>
+          <w:rFonts w:ascii="Times New Roman" w:hAnsi="Times New Roman" w:cs="Times New Roman"/>
+          <w:i/>
+          <w:iCs/>
+          <w:color w:val="FF8000"/>
+          <w:kern w:val="0"/>
+          <w:sz w:val="36"/>
+          <w:szCs w:val="36"/>
+          <w:highlight w:val="black"/>
+        </w:rPr>
+        <w:t>cend</w:t>
+      </w:r>
+      <w:r>
+        <w:rPr>
+          <w:rFonts w:ascii="Times New Roman" w:hAnsi="Times New Roman" w:cs="Times New Roman"/>
+          <w:color w:val="E8E2B7"/>
+          <w:kern w:val="0"/>
+          <w:sz w:val="36"/>
+          <w:szCs w:val="36"/>
+          <w:highlight w:val="black"/>
+        </w:rPr>
+        <w:t>(),</w:t>
+      </w:r>
+      <w:r>
+        <w:rPr>
+          <w:rFonts w:ascii="Times New Roman" w:hAnsi="Times New Roman" w:cs="Times New Roman"/>
+          <w:color w:val="F1F2F3"/>
+          <w:kern w:val="0"/>
+          <w:sz w:val="36"/>
+          <w:szCs w:val="36"/>
+          <w:highlight w:val="black"/>
+        </w:rPr>
+        <w:t xml:space="preserve"> </w:t>
+      </w:r>
+      <w:r>
+        <w:rPr>
+          <w:rFonts w:ascii="Times New Roman" w:hAnsi="Times New Roman" w:cs="Times New Roman"/>
+          <w:i/>
+          <w:iCs/>
+          <w:color w:val="FFD700"/>
+          <w:kern w:val="0"/>
+          <w:sz w:val="36"/>
+          <w:szCs w:val="36"/>
+          <w:highlight w:val="black"/>
+        </w:rPr>
+        <w:t>ostream_iterator</w:t>
+      </w:r>
+      <w:r>
+        <w:rPr>
+          <w:rFonts w:ascii="Times New Roman" w:hAnsi="Times New Roman" w:cs="Times New Roman"/>
+          <w:color w:val="E8E2B7"/>
+          <w:kern w:val="0"/>
+          <w:sz w:val="36"/>
+          <w:szCs w:val="36"/>
+          <w:highlight w:val="black"/>
+        </w:rPr>
+        <w:t>&lt;</w:t>
+      </w:r>
+      <w:r>
+        <w:rPr>
+          <w:rFonts w:ascii="Times New Roman" w:hAnsi="Times New Roman" w:cs="Times New Roman"/>
+          <w:color w:val="93C763"/>
+          <w:kern w:val="0"/>
+          <w:sz w:val="36"/>
+          <w:szCs w:val="36"/>
+          <w:highlight w:val="black"/>
+        </w:rPr>
+        <w:t>int</w:t>
+      </w:r>
+      <w:r>
+        <w:rPr>
+          <w:rFonts w:ascii="Times New Roman" w:hAnsi="Times New Roman" w:cs="Times New Roman"/>
+          <w:color w:val="E8E2B7"/>
+          <w:kern w:val="0"/>
+          <w:sz w:val="36"/>
+          <w:szCs w:val="36"/>
+          <w:highlight w:val="black"/>
+        </w:rPr>
+        <w:t>&gt;(</w:t>
+      </w:r>
+      <w:r>
+        <w:rPr>
+          <w:rFonts w:ascii="Times New Roman" w:hAnsi="Times New Roman" w:cs="Times New Roman"/>
+          <w:i/>
+          <w:iCs/>
+          <w:color w:val="BDB76B"/>
+          <w:kern w:val="0"/>
+          <w:sz w:val="36"/>
+          <w:szCs w:val="36"/>
+          <w:highlight w:val="black"/>
+        </w:rPr>
+        <w:t>cout</w:t>
+      </w:r>
+      <w:r>
+        <w:rPr>
+          <w:rFonts w:ascii="Times New Roman" w:hAnsi="Times New Roman" w:cs="Times New Roman"/>
+          <w:color w:val="E8E2B7"/>
+          <w:kern w:val="0"/>
+          <w:sz w:val="36"/>
+          <w:szCs w:val="36"/>
+          <w:highlight w:val="black"/>
+        </w:rPr>
+        <w:t>,</w:t>
+      </w:r>
+      <w:r>
+        <w:rPr>
+          <w:rFonts w:ascii="Times New Roman" w:hAnsi="Times New Roman" w:cs="Times New Roman"/>
+          <w:color w:val="F1F2F3"/>
+          <w:kern w:val="0"/>
+          <w:sz w:val="36"/>
+          <w:szCs w:val="36"/>
+          <w:highlight w:val="black"/>
+        </w:rPr>
+        <w:t xml:space="preserve"> </w:t>
+      </w:r>
+      <w:r>
+        <w:rPr>
+          <w:rFonts w:ascii="Times New Roman" w:hAnsi="Times New Roman" w:cs="Times New Roman"/>
+          <w:color w:val="EC7600"/>
+          <w:kern w:val="0"/>
+          <w:sz w:val="36"/>
+          <w:szCs w:val="36"/>
+          <w:highlight w:val="black"/>
+        </w:rPr>
+        <w:t>" "</w:t>
+      </w:r>
+      <w:r>
+        <w:rPr>
+          <w:rFonts w:ascii="Times New Roman" w:hAnsi="Times New Roman" w:cs="Times New Roman"/>
+          <w:color w:val="E8E2B7"/>
+          <w:kern w:val="0"/>
+          <w:sz w:val="36"/>
+          <w:szCs w:val="36"/>
+          <w:highlight w:val="black"/>
+        </w:rPr>
+        <w:t>));</w:t>
+      </w:r>
+    </w:p>
+    <w:p>
+      <w:pPr>
+        <w:autoSpaceDE w:val="0"/>
+        <w:autoSpaceDN w:val="0"/>
+        <w:adjustRightInd w:val="0"/>
+        <w:jc w:val="left"/>
+        <w:rPr>
+          <w:rFonts w:ascii="Times New Roman" w:hAnsi="Times New Roman" w:cs="Times New Roman"/>
+          <w:color w:val="F1F2F3"/>
+          <w:kern w:val="0"/>
+          <w:sz w:val="36"/>
+          <w:szCs w:val="36"/>
+          <w:highlight w:val="black"/>
+        </w:rPr>
+      </w:pPr>
+      <w:r>
+        <w:rPr>
+          <w:rFonts w:ascii="Times New Roman" w:hAnsi="Times New Roman" w:cs="Times New Roman"/>
+          <w:color w:val="F1F2F3"/>
+          <w:kern w:val="0"/>
+          <w:sz w:val="36"/>
+          <w:szCs w:val="36"/>
+          <w:highlight w:val="black"/>
+        </w:rPr>
+        <w:t xml:space="preserve">    </w:t>
+      </w:r>
+      <w:r>
+        <w:rPr>
+          <w:rFonts w:ascii="Times New Roman" w:hAnsi="Times New Roman" w:cs="Times New Roman"/>
+          <w:i/>
+          <w:iCs/>
+          <w:color w:val="BDB76B"/>
+          <w:kern w:val="0"/>
+          <w:sz w:val="36"/>
+          <w:szCs w:val="36"/>
+          <w:highlight w:val="black"/>
+        </w:rPr>
+        <w:t>cout</w:t>
+      </w:r>
+      <w:r>
+        <w:rPr>
+          <w:rFonts w:ascii="Times New Roman" w:hAnsi="Times New Roman" w:cs="Times New Roman"/>
+          <w:color w:val="F1F2F3"/>
+          <w:kern w:val="0"/>
+          <w:sz w:val="36"/>
+          <w:szCs w:val="36"/>
+          <w:highlight w:val="black"/>
+        </w:rPr>
+        <w:t xml:space="preserve"> </w:t>
+      </w:r>
+      <w:r>
+        <w:rPr>
+          <w:rFonts w:ascii="Times New Roman" w:hAnsi="Times New Roman" w:cs="Times New Roman"/>
+          <w:color w:val="E8E2B7"/>
+          <w:kern w:val="0"/>
+          <w:sz w:val="36"/>
+          <w:szCs w:val="36"/>
+          <w:highlight w:val="black"/>
+        </w:rPr>
+        <w:t>&lt;&lt;</w:t>
+      </w:r>
+      <w:r>
+        <w:rPr>
+          <w:rFonts w:ascii="Times New Roman" w:hAnsi="Times New Roman" w:cs="Times New Roman"/>
+          <w:color w:val="F1F2F3"/>
+          <w:kern w:val="0"/>
+          <w:sz w:val="36"/>
+          <w:szCs w:val="36"/>
+          <w:highlight w:val="black"/>
+        </w:rPr>
+        <w:t xml:space="preserve"> </w:t>
+      </w:r>
+      <w:r>
+        <w:rPr>
+          <w:rFonts w:ascii="Times New Roman" w:hAnsi="Times New Roman" w:cs="Times New Roman"/>
+          <w:i/>
+          <w:iCs/>
+          <w:color w:val="FF8000"/>
+          <w:kern w:val="0"/>
+          <w:sz w:val="36"/>
+          <w:szCs w:val="36"/>
+          <w:highlight w:val="black"/>
+        </w:rPr>
+        <w:t>endl</w:t>
+      </w:r>
+      <w:r>
+        <w:rPr>
+          <w:rFonts w:ascii="Times New Roman" w:hAnsi="Times New Roman" w:cs="Times New Roman"/>
+          <w:color w:val="F1F2F3"/>
+          <w:kern w:val="0"/>
+          <w:sz w:val="36"/>
+          <w:szCs w:val="36"/>
+          <w:highlight w:val="black"/>
+        </w:rPr>
+        <w:t xml:space="preserve"> </w:t>
+      </w:r>
+      <w:r>
+        <w:rPr>
+          <w:rFonts w:ascii="Times New Roman" w:hAnsi="Times New Roman" w:cs="Times New Roman"/>
+          <w:color w:val="E8E2B7"/>
+          <w:kern w:val="0"/>
+          <w:sz w:val="36"/>
+          <w:szCs w:val="36"/>
+          <w:highlight w:val="black"/>
+        </w:rPr>
+        <w:t>&lt;&lt;</w:t>
+      </w:r>
+      <w:r>
+        <w:rPr>
+          <w:rFonts w:ascii="Times New Roman" w:hAnsi="Times New Roman" w:cs="Times New Roman"/>
+          <w:color w:val="F1F2F3"/>
+          <w:kern w:val="0"/>
+          <w:sz w:val="36"/>
+          <w:szCs w:val="36"/>
+          <w:highlight w:val="black"/>
+        </w:rPr>
+        <w:t xml:space="preserve"> </w:t>
+      </w:r>
+      <w:r>
+        <w:rPr>
+          <w:rFonts w:ascii="Times New Roman" w:hAnsi="Times New Roman" w:cs="Times New Roman"/>
+          <w:color w:val="EC7600"/>
+          <w:kern w:val="0"/>
+          <w:sz w:val="36"/>
+          <w:szCs w:val="36"/>
+          <w:highlight w:val="black"/>
+        </w:rPr>
+        <w:t>"list2:   "</w:t>
+      </w:r>
+      <w:r>
+        <w:rPr>
+          <w:rFonts w:ascii="Times New Roman" w:hAnsi="Times New Roman" w:cs="Times New Roman"/>
+          <w:color w:val="E8E2B7"/>
+          <w:kern w:val="0"/>
+          <w:sz w:val="36"/>
+          <w:szCs w:val="36"/>
+          <w:highlight w:val="black"/>
+        </w:rPr>
+        <w:t>;</w:t>
+      </w:r>
+    </w:p>
+    <w:p>
+      <w:pPr>
+        <w:autoSpaceDE w:val="0"/>
+        <w:autoSpaceDN w:val="0"/>
+        <w:adjustRightInd w:val="0"/>
+        <w:jc w:val="left"/>
+        <w:rPr>
+          <w:rFonts w:ascii="Times New Roman" w:hAnsi="Times New Roman" w:cs="Times New Roman"/>
+          <w:color w:val="F1F2F3"/>
+          <w:kern w:val="0"/>
+          <w:sz w:val="36"/>
+          <w:szCs w:val="36"/>
+          <w:highlight w:val="black"/>
+        </w:rPr>
+      </w:pPr>
+      <w:r>
+        <w:rPr>
+          <w:rFonts w:ascii="Times New Roman" w:hAnsi="Times New Roman" w:cs="Times New Roman"/>
+          <w:color w:val="F1F2F3"/>
+          <w:kern w:val="0"/>
+          <w:sz w:val="36"/>
+          <w:szCs w:val="36"/>
+          <w:highlight w:val="black"/>
+        </w:rPr>
+        <w:t xml:space="preserve">    </w:t>
+      </w:r>
+      <w:r>
+        <w:rPr>
+          <w:rFonts w:ascii="Times New Roman" w:hAnsi="Times New Roman" w:cs="Times New Roman"/>
+          <w:i/>
+          <w:iCs/>
+          <w:color w:val="FF8000"/>
+          <w:kern w:val="0"/>
+          <w:sz w:val="36"/>
+          <w:szCs w:val="36"/>
+          <w:highlight w:val="black"/>
+        </w:rPr>
+        <w:t>copy</w:t>
+      </w:r>
+      <w:r>
+        <w:rPr>
+          <w:rFonts w:ascii="Times New Roman" w:hAnsi="Times New Roman" w:cs="Times New Roman"/>
+          <w:color w:val="E8E2B7"/>
+          <w:kern w:val="0"/>
+          <w:sz w:val="36"/>
+          <w:szCs w:val="36"/>
+          <w:highlight w:val="black"/>
+        </w:rPr>
+        <w:t>(</w:t>
+      </w:r>
+      <w:r>
+        <w:rPr>
+          <w:rFonts w:ascii="Times New Roman" w:hAnsi="Times New Roman" w:cs="Times New Roman"/>
+          <w:color w:val="BDB76B"/>
+          <w:kern w:val="0"/>
+          <w:sz w:val="36"/>
+          <w:szCs w:val="36"/>
+          <w:highlight w:val="black"/>
+        </w:rPr>
+        <w:t>list2</w:t>
+      </w:r>
+      <w:r>
+        <w:rPr>
+          <w:rFonts w:ascii="Times New Roman" w:hAnsi="Times New Roman" w:cs="Times New Roman"/>
+          <w:color w:val="E8E2B7"/>
+          <w:kern w:val="0"/>
+          <w:sz w:val="36"/>
+          <w:szCs w:val="36"/>
+          <w:highlight w:val="black"/>
+        </w:rPr>
+        <w:t>.</w:t>
+      </w:r>
+      <w:r>
+        <w:rPr>
+          <w:rFonts w:ascii="Times New Roman" w:hAnsi="Times New Roman" w:cs="Times New Roman"/>
+          <w:i/>
+          <w:iCs/>
+          <w:color w:val="FF8000"/>
+          <w:kern w:val="0"/>
+          <w:sz w:val="36"/>
+          <w:szCs w:val="36"/>
+          <w:highlight w:val="black"/>
+        </w:rPr>
+        <w:t>cbegin</w:t>
+      </w:r>
+      <w:r>
+        <w:rPr>
+          <w:rFonts w:ascii="Times New Roman" w:hAnsi="Times New Roman" w:cs="Times New Roman"/>
+          <w:color w:val="E8E2B7"/>
+          <w:kern w:val="0"/>
+          <w:sz w:val="36"/>
+          <w:szCs w:val="36"/>
+          <w:highlight w:val="black"/>
+        </w:rPr>
+        <w:t>(),</w:t>
+      </w:r>
+      <w:r>
+        <w:rPr>
+          <w:rFonts w:ascii="Times New Roman" w:hAnsi="Times New Roman" w:cs="Times New Roman"/>
+          <w:color w:val="F1F2F3"/>
+          <w:kern w:val="0"/>
+          <w:sz w:val="36"/>
+          <w:szCs w:val="36"/>
+          <w:highlight w:val="black"/>
+        </w:rPr>
+        <w:t xml:space="preserve"> </w:t>
+      </w:r>
+      <w:r>
+        <w:rPr>
+          <w:rFonts w:ascii="Times New Roman" w:hAnsi="Times New Roman" w:cs="Times New Roman"/>
+          <w:color w:val="BDB76B"/>
+          <w:kern w:val="0"/>
+          <w:sz w:val="36"/>
+          <w:szCs w:val="36"/>
+          <w:highlight w:val="black"/>
+        </w:rPr>
+        <w:t>list2</w:t>
+      </w:r>
+      <w:r>
+        <w:rPr>
+          <w:rFonts w:ascii="Times New Roman" w:hAnsi="Times New Roman" w:cs="Times New Roman"/>
+          <w:color w:val="E8E2B7"/>
+          <w:kern w:val="0"/>
+          <w:sz w:val="36"/>
+          <w:szCs w:val="36"/>
+          <w:highlight w:val="black"/>
+        </w:rPr>
+        <w:t>.</w:t>
+      </w:r>
+      <w:r>
+        <w:rPr>
+          <w:rFonts w:ascii="Times New Roman" w:hAnsi="Times New Roman" w:cs="Times New Roman"/>
+          <w:i/>
+          <w:iCs/>
+          <w:color w:val="FF8000"/>
+          <w:kern w:val="0"/>
+          <w:sz w:val="36"/>
+          <w:szCs w:val="36"/>
+          <w:highlight w:val="black"/>
+        </w:rPr>
+        <w:t>cend</w:t>
+      </w:r>
+      <w:r>
+        <w:rPr>
+          <w:rFonts w:ascii="Times New Roman" w:hAnsi="Times New Roman" w:cs="Times New Roman"/>
+          <w:color w:val="E8E2B7"/>
+          <w:kern w:val="0"/>
+          <w:sz w:val="36"/>
+          <w:szCs w:val="36"/>
+          <w:highlight w:val="black"/>
+        </w:rPr>
+        <w:t>(),</w:t>
+      </w:r>
+      <w:r>
+        <w:rPr>
+          <w:rFonts w:ascii="Times New Roman" w:hAnsi="Times New Roman" w:cs="Times New Roman"/>
+          <w:color w:val="F1F2F3"/>
+          <w:kern w:val="0"/>
+          <w:sz w:val="36"/>
+          <w:szCs w:val="36"/>
+          <w:highlight w:val="black"/>
+        </w:rPr>
+        <w:t xml:space="preserve"> </w:t>
+      </w:r>
+      <w:r>
+        <w:rPr>
+          <w:rFonts w:ascii="Times New Roman" w:hAnsi="Times New Roman" w:cs="Times New Roman"/>
+          <w:i/>
+          <w:iCs/>
+          <w:color w:val="FFD700"/>
+          <w:kern w:val="0"/>
+          <w:sz w:val="36"/>
+          <w:szCs w:val="36"/>
+          <w:highlight w:val="black"/>
+        </w:rPr>
+        <w:t>ostream_iterator</w:t>
+      </w:r>
+      <w:r>
+        <w:rPr>
+          <w:rFonts w:ascii="Times New Roman" w:hAnsi="Times New Roman" w:cs="Times New Roman"/>
+          <w:color w:val="E8E2B7"/>
+          <w:kern w:val="0"/>
+          <w:sz w:val="36"/>
+          <w:szCs w:val="36"/>
+          <w:highlight w:val="black"/>
+        </w:rPr>
+        <w:t>&lt;</w:t>
+      </w:r>
+      <w:r>
+        <w:rPr>
+          <w:rFonts w:ascii="Times New Roman" w:hAnsi="Times New Roman" w:cs="Times New Roman"/>
+          <w:color w:val="93C763"/>
+          <w:kern w:val="0"/>
+          <w:sz w:val="36"/>
+          <w:szCs w:val="36"/>
+          <w:highlight w:val="black"/>
+        </w:rPr>
+        <w:t>int</w:t>
+      </w:r>
+      <w:r>
+        <w:rPr>
+          <w:rFonts w:ascii="Times New Roman" w:hAnsi="Times New Roman" w:cs="Times New Roman"/>
+          <w:color w:val="E8E2B7"/>
+          <w:kern w:val="0"/>
+          <w:sz w:val="36"/>
+          <w:szCs w:val="36"/>
+          <w:highlight w:val="black"/>
+        </w:rPr>
+        <w:t>&gt;(</w:t>
+      </w:r>
+      <w:r>
+        <w:rPr>
+          <w:rFonts w:ascii="Times New Roman" w:hAnsi="Times New Roman" w:cs="Times New Roman"/>
+          <w:i/>
+          <w:iCs/>
+          <w:color w:val="BDB76B"/>
+          <w:kern w:val="0"/>
+          <w:sz w:val="36"/>
+          <w:szCs w:val="36"/>
+          <w:highlight w:val="black"/>
+        </w:rPr>
+        <w:t>cout</w:t>
+      </w:r>
+      <w:r>
+        <w:rPr>
+          <w:rFonts w:ascii="Times New Roman" w:hAnsi="Times New Roman" w:cs="Times New Roman"/>
+          <w:color w:val="E8E2B7"/>
+          <w:kern w:val="0"/>
+          <w:sz w:val="36"/>
+          <w:szCs w:val="36"/>
+          <w:highlight w:val="black"/>
+        </w:rPr>
+        <w:t>,</w:t>
+      </w:r>
+      <w:r>
+        <w:rPr>
+          <w:rFonts w:ascii="Times New Roman" w:hAnsi="Times New Roman" w:cs="Times New Roman"/>
+          <w:color w:val="F1F2F3"/>
+          <w:kern w:val="0"/>
+          <w:sz w:val="36"/>
+          <w:szCs w:val="36"/>
+          <w:highlight w:val="black"/>
+        </w:rPr>
+        <w:t xml:space="preserve"> </w:t>
+      </w:r>
+      <w:r>
+        <w:rPr>
+          <w:rFonts w:ascii="Times New Roman" w:hAnsi="Times New Roman" w:cs="Times New Roman"/>
+          <w:color w:val="EC7600"/>
+          <w:kern w:val="0"/>
+          <w:sz w:val="36"/>
+          <w:szCs w:val="36"/>
+          <w:highlight w:val="black"/>
+        </w:rPr>
+        <w:t>" "</w:t>
+      </w:r>
+      <w:r>
+        <w:rPr>
+          <w:rFonts w:ascii="Times New Roman" w:hAnsi="Times New Roman" w:cs="Times New Roman"/>
+          <w:color w:val="E8E2B7"/>
+          <w:kern w:val="0"/>
+          <w:sz w:val="36"/>
+          <w:szCs w:val="36"/>
+          <w:highlight w:val="black"/>
+        </w:rPr>
+        <w:t>));</w:t>
+      </w:r>
+    </w:p>
+    <w:p>
+      <w:pPr>
+        <w:autoSpaceDE w:val="0"/>
+        <w:autoSpaceDN w:val="0"/>
+        <w:adjustRightInd w:val="0"/>
+        <w:jc w:val="left"/>
+        <w:rPr>
+          <w:rFonts w:ascii="Times New Roman" w:hAnsi="Times New Roman" w:cs="Times New Roman"/>
+          <w:color w:val="F1F2F3"/>
+          <w:kern w:val="0"/>
+          <w:sz w:val="36"/>
+          <w:szCs w:val="36"/>
+          <w:highlight w:val="black"/>
+        </w:rPr>
+      </w:pPr>
+      <w:r>
+        <w:rPr>
+          <w:rFonts w:ascii="Times New Roman" w:hAnsi="Times New Roman" w:cs="Times New Roman"/>
+          <w:color w:val="F1F2F3"/>
+          <w:kern w:val="0"/>
+          <w:sz w:val="36"/>
+          <w:szCs w:val="36"/>
+          <w:highlight w:val="black"/>
+        </w:rPr>
+        <w:t xml:space="preserve">    </w:t>
+      </w:r>
+      <w:r>
+        <w:rPr>
+          <w:rFonts w:ascii="Times New Roman" w:hAnsi="Times New Roman" w:cs="Times New Roman"/>
+          <w:i/>
+          <w:iCs/>
+          <w:color w:val="BDB76B"/>
+          <w:kern w:val="0"/>
+          <w:sz w:val="36"/>
+          <w:szCs w:val="36"/>
+          <w:highlight w:val="black"/>
+        </w:rPr>
+        <w:t>cout</w:t>
+      </w:r>
+      <w:r>
+        <w:rPr>
+          <w:rFonts w:ascii="Times New Roman" w:hAnsi="Times New Roman" w:cs="Times New Roman"/>
+          <w:color w:val="F1F2F3"/>
+          <w:kern w:val="0"/>
+          <w:sz w:val="36"/>
+          <w:szCs w:val="36"/>
+          <w:highlight w:val="black"/>
+        </w:rPr>
+        <w:t xml:space="preserve"> </w:t>
+      </w:r>
+      <w:r>
+        <w:rPr>
+          <w:rFonts w:ascii="Times New Roman" w:hAnsi="Times New Roman" w:cs="Times New Roman"/>
+          <w:color w:val="E8E2B7"/>
+          <w:kern w:val="0"/>
+          <w:sz w:val="36"/>
+          <w:szCs w:val="36"/>
+          <w:highlight w:val="black"/>
+        </w:rPr>
+        <w:t>&lt;&lt;</w:t>
+      </w:r>
+      <w:r>
+        <w:rPr>
+          <w:rFonts w:ascii="Times New Roman" w:hAnsi="Times New Roman" w:cs="Times New Roman"/>
+          <w:color w:val="F1F2F3"/>
+          <w:kern w:val="0"/>
+          <w:sz w:val="36"/>
+          <w:szCs w:val="36"/>
+          <w:highlight w:val="black"/>
+        </w:rPr>
+        <w:t xml:space="preserve"> </w:t>
+      </w:r>
+      <w:r>
+        <w:rPr>
+          <w:rFonts w:ascii="Times New Roman" w:hAnsi="Times New Roman" w:cs="Times New Roman"/>
+          <w:i/>
+          <w:iCs/>
+          <w:color w:val="FF8000"/>
+          <w:kern w:val="0"/>
+          <w:sz w:val="36"/>
+          <w:szCs w:val="36"/>
+          <w:highlight w:val="black"/>
+        </w:rPr>
+        <w:t>endl</w:t>
+      </w:r>
+      <w:r>
+        <w:rPr>
+          <w:rFonts w:ascii="Times New Roman" w:hAnsi="Times New Roman" w:cs="Times New Roman"/>
+          <w:color w:val="F1F2F3"/>
+          <w:kern w:val="0"/>
+          <w:sz w:val="36"/>
+          <w:szCs w:val="36"/>
+          <w:highlight w:val="black"/>
+        </w:rPr>
+        <w:t xml:space="preserve"> </w:t>
+      </w:r>
+      <w:r>
+        <w:rPr>
+          <w:rFonts w:ascii="Times New Roman" w:hAnsi="Times New Roman" w:cs="Times New Roman"/>
+          <w:color w:val="E8E2B7"/>
+          <w:kern w:val="0"/>
+          <w:sz w:val="36"/>
+          <w:szCs w:val="36"/>
+          <w:highlight w:val="black"/>
+        </w:rPr>
+        <w:t>&lt;&lt;</w:t>
+      </w:r>
+      <w:r>
+        <w:rPr>
+          <w:rFonts w:ascii="Times New Roman" w:hAnsi="Times New Roman" w:cs="Times New Roman"/>
+          <w:color w:val="F1F2F3"/>
+          <w:kern w:val="0"/>
+          <w:sz w:val="36"/>
+          <w:szCs w:val="36"/>
+          <w:highlight w:val="black"/>
+        </w:rPr>
+        <w:t xml:space="preserve"> </w:t>
+      </w:r>
+      <w:r>
+        <w:rPr>
+          <w:rFonts w:ascii="Times New Roman" w:hAnsi="Times New Roman" w:cs="Times New Roman"/>
+          <w:i/>
+          <w:iCs/>
+          <w:color w:val="FF8000"/>
+          <w:kern w:val="0"/>
+          <w:sz w:val="36"/>
+          <w:szCs w:val="36"/>
+          <w:highlight w:val="black"/>
+        </w:rPr>
+        <w:t>endl</w:t>
+      </w:r>
+      <w:r>
+        <w:rPr>
+          <w:rFonts w:ascii="Times New Roman" w:hAnsi="Times New Roman" w:cs="Times New Roman"/>
+          <w:color w:val="E8E2B7"/>
+          <w:kern w:val="0"/>
+          <w:sz w:val="36"/>
+          <w:szCs w:val="36"/>
+          <w:highlight w:val="black"/>
+        </w:rPr>
+        <w:t>;</w:t>
+      </w:r>
+    </w:p>
+    <w:p>
+      <w:pPr>
+        <w:autoSpaceDE w:val="0"/>
+        <w:autoSpaceDN w:val="0"/>
+        <w:adjustRightInd w:val="0"/>
+        <w:jc w:val="left"/>
+        <w:rPr>
+          <w:rFonts w:ascii="Times New Roman" w:hAnsi="Times New Roman" w:cs="Times New Roman"/>
+          <w:color w:val="F1F2F3"/>
+          <w:kern w:val="0"/>
+          <w:sz w:val="36"/>
+          <w:szCs w:val="36"/>
+          <w:highlight w:val="black"/>
+        </w:rPr>
+      </w:pPr>
+      <w:r>
+        <w:rPr>
+          <w:rFonts w:ascii="Times New Roman" w:hAnsi="Times New Roman" w:cs="Times New Roman"/>
+          <w:color w:val="E8E2B7"/>
+          <w:kern w:val="0"/>
+          <w:sz w:val="36"/>
+          <w:szCs w:val="36"/>
+          <w:highlight w:val="black"/>
+        </w:rPr>
+        <w:t>}</w:t>
+      </w:r>
+    </w:p>
+    <w:p>
+      <w:pPr>
+        <w:autoSpaceDE w:val="0"/>
+        <w:autoSpaceDN w:val="0"/>
+        <w:adjustRightInd w:val="0"/>
+        <w:jc w:val="left"/>
+        <w:rPr>
+          <w:rFonts w:ascii="Times New Roman" w:hAnsi="Times New Roman" w:cs="Times New Roman"/>
+          <w:color w:val="F1F2F3"/>
+          <w:kern w:val="0"/>
+          <w:sz w:val="36"/>
+          <w:szCs w:val="36"/>
+          <w:highlight w:val="black"/>
+        </w:rPr>
+      </w:pPr>
+    </w:p>
+    <w:p>
+      <w:pPr>
+        <w:autoSpaceDE w:val="0"/>
+        <w:autoSpaceDN w:val="0"/>
+        <w:adjustRightInd w:val="0"/>
+        <w:jc w:val="left"/>
+        <w:rPr>
+          <w:rFonts w:ascii="Times New Roman" w:hAnsi="Times New Roman" w:cs="Times New Roman"/>
+          <w:color w:val="F1F2F3"/>
+          <w:kern w:val="0"/>
+          <w:sz w:val="36"/>
+          <w:szCs w:val="36"/>
+          <w:highlight w:val="black"/>
+        </w:rPr>
+      </w:pPr>
+      <w:r>
+        <w:rPr>
+          <w:rFonts w:ascii="Times New Roman" w:hAnsi="Times New Roman" w:cs="Times New Roman"/>
+          <w:color w:val="93C763"/>
+          <w:kern w:val="0"/>
+          <w:sz w:val="36"/>
+          <w:szCs w:val="36"/>
+          <w:highlight w:val="black"/>
+        </w:rPr>
+        <w:t>int</w:t>
+      </w:r>
+      <w:r>
+        <w:rPr>
+          <w:rFonts w:ascii="Times New Roman" w:hAnsi="Times New Roman" w:cs="Times New Roman"/>
+          <w:color w:val="F1F2F3"/>
+          <w:kern w:val="0"/>
+          <w:sz w:val="36"/>
+          <w:szCs w:val="36"/>
+          <w:highlight w:val="black"/>
+        </w:rPr>
+        <w:t xml:space="preserve"> </w:t>
+      </w:r>
+      <w:r>
+        <w:rPr>
+          <w:rFonts w:ascii="Times New Roman" w:hAnsi="Times New Roman" w:cs="Times New Roman"/>
+          <w:i/>
+          <w:iCs/>
+          <w:color w:val="FF8000"/>
+          <w:kern w:val="0"/>
+          <w:sz w:val="36"/>
+          <w:szCs w:val="36"/>
+          <w:highlight w:val="black"/>
+        </w:rPr>
+        <w:t>main</w:t>
+      </w:r>
+      <w:r>
+        <w:rPr>
+          <w:rFonts w:ascii="Times New Roman" w:hAnsi="Times New Roman" w:cs="Times New Roman"/>
+          <w:color w:val="E8E2B7"/>
+          <w:kern w:val="0"/>
+          <w:sz w:val="36"/>
+          <w:szCs w:val="36"/>
+          <w:highlight w:val="black"/>
+        </w:rPr>
+        <w:t>(</w:t>
+      </w:r>
+      <w:r>
+        <w:rPr>
+          <w:rFonts w:ascii="Times New Roman" w:hAnsi="Times New Roman" w:cs="Times New Roman"/>
+          <w:color w:val="93C763"/>
+          <w:kern w:val="0"/>
+          <w:sz w:val="36"/>
+          <w:szCs w:val="36"/>
+          <w:highlight w:val="black"/>
+        </w:rPr>
+        <w:t>int</w:t>
+      </w:r>
+      <w:r>
+        <w:rPr>
+          <w:rFonts w:ascii="Times New Roman" w:hAnsi="Times New Roman" w:cs="Times New Roman"/>
+          <w:color w:val="F1F2F3"/>
+          <w:kern w:val="0"/>
+          <w:sz w:val="36"/>
+          <w:szCs w:val="36"/>
+          <w:highlight w:val="black"/>
+        </w:rPr>
+        <w:t xml:space="preserve"> </w:t>
+      </w:r>
+      <w:r>
+        <w:rPr>
+          <w:rFonts w:ascii="Times New Roman" w:hAnsi="Times New Roman" w:cs="Times New Roman"/>
+          <w:color w:val="BDB76B"/>
+          <w:kern w:val="0"/>
+          <w:sz w:val="36"/>
+          <w:szCs w:val="36"/>
+          <w:highlight w:val="black"/>
+        </w:rPr>
+        <w:t>argc</w:t>
+      </w:r>
+      <w:r>
+        <w:rPr>
+          <w:rFonts w:ascii="Times New Roman" w:hAnsi="Times New Roman" w:cs="Times New Roman"/>
+          <w:color w:val="E8E2B7"/>
+          <w:kern w:val="0"/>
+          <w:sz w:val="36"/>
+          <w:szCs w:val="36"/>
+          <w:highlight w:val="black"/>
+        </w:rPr>
+        <w:t>,</w:t>
+      </w:r>
+      <w:r>
+        <w:rPr>
+          <w:rFonts w:ascii="Times New Roman" w:hAnsi="Times New Roman" w:cs="Times New Roman"/>
+          <w:color w:val="F1F2F3"/>
+          <w:kern w:val="0"/>
+          <w:sz w:val="36"/>
+          <w:szCs w:val="36"/>
+          <w:highlight w:val="black"/>
+        </w:rPr>
+        <w:t xml:space="preserve"> </w:t>
+      </w:r>
+      <w:r>
+        <w:rPr>
+          <w:rFonts w:ascii="Times New Roman" w:hAnsi="Times New Roman" w:cs="Times New Roman"/>
+          <w:color w:val="93C763"/>
+          <w:kern w:val="0"/>
+          <w:sz w:val="36"/>
+          <w:szCs w:val="36"/>
+          <w:highlight w:val="black"/>
+        </w:rPr>
+        <w:t>char</w:t>
+      </w:r>
+      <w:r>
+        <w:rPr>
+          <w:rFonts w:ascii="Times New Roman" w:hAnsi="Times New Roman" w:cs="Times New Roman"/>
+          <w:color w:val="E8E2B7"/>
+          <w:kern w:val="0"/>
+          <w:sz w:val="36"/>
+          <w:szCs w:val="36"/>
+          <w:highlight w:val="black"/>
+        </w:rPr>
+        <w:t>*</w:t>
+      </w:r>
+      <w:r>
+        <w:rPr>
+          <w:rFonts w:ascii="Times New Roman" w:hAnsi="Times New Roman" w:cs="Times New Roman"/>
+          <w:color w:val="F1F2F3"/>
+          <w:kern w:val="0"/>
+          <w:sz w:val="36"/>
+          <w:szCs w:val="36"/>
+          <w:highlight w:val="black"/>
+        </w:rPr>
+        <w:t xml:space="preserve"> </w:t>
+      </w:r>
+      <w:r>
+        <w:rPr>
+          <w:rFonts w:ascii="Times New Roman" w:hAnsi="Times New Roman" w:cs="Times New Roman"/>
+          <w:color w:val="BDB76B"/>
+          <w:kern w:val="0"/>
+          <w:sz w:val="36"/>
+          <w:szCs w:val="36"/>
+          <w:highlight w:val="black"/>
+        </w:rPr>
+        <w:t>argv</w:t>
+      </w:r>
+      <w:r>
+        <w:rPr>
+          <w:rFonts w:ascii="Times New Roman" w:hAnsi="Times New Roman" w:cs="Times New Roman"/>
+          <w:color w:val="E8E2B7"/>
+          <w:kern w:val="0"/>
+          <w:sz w:val="36"/>
+          <w:szCs w:val="36"/>
+          <w:highlight w:val="black"/>
+        </w:rPr>
+        <w:t>[])</w:t>
+      </w:r>
+    </w:p>
+    <w:p>
+      <w:pPr>
+        <w:autoSpaceDE w:val="0"/>
+        <w:autoSpaceDN w:val="0"/>
+        <w:adjustRightInd w:val="0"/>
+        <w:jc w:val="left"/>
+        <w:rPr>
+          <w:rFonts w:ascii="Times New Roman" w:hAnsi="Times New Roman" w:cs="Times New Roman"/>
+          <w:color w:val="F1F2F3"/>
+          <w:kern w:val="0"/>
+          <w:sz w:val="36"/>
+          <w:szCs w:val="36"/>
+          <w:highlight w:val="black"/>
+        </w:rPr>
+      </w:pPr>
+      <w:r>
+        <w:rPr>
+          <w:rFonts w:ascii="Times New Roman" w:hAnsi="Times New Roman" w:cs="Times New Roman"/>
+          <w:color w:val="E8E2B7"/>
+          <w:kern w:val="0"/>
+          <w:sz w:val="36"/>
+          <w:szCs w:val="36"/>
+          <w:highlight w:val="black"/>
+        </w:rPr>
+        <w:lastRenderedPageBreak/>
+        <w:t>{</w:t>
+      </w:r>
+    </w:p>
+    <w:p>
+      <w:pPr>
+        <w:autoSpaceDE w:val="0"/>
+        <w:autoSpaceDN w:val="0"/>
+        <w:adjustRightInd w:val="0"/>
+        <w:jc w:val="left"/>
+        <w:rPr>
+          <w:rFonts w:ascii="Times New Roman" w:hAnsi="Times New Roman" w:cs="Times New Roman"/>
+          <w:color w:val="F1F2F3"/>
+          <w:kern w:val="0"/>
+          <w:sz w:val="36"/>
+          <w:szCs w:val="36"/>
+          <w:highlight w:val="black"/>
+        </w:rPr>
+      </w:pPr>
+      <w:r>
+        <w:rPr>
+          <w:rFonts w:ascii="Times New Roman" w:hAnsi="Times New Roman" w:cs="Times New Roman"/>
+          <w:color w:val="F1F2F3"/>
+          <w:kern w:val="0"/>
+          <w:sz w:val="36"/>
+          <w:szCs w:val="36"/>
+          <w:highlight w:val="black"/>
+        </w:rPr>
+        <w:t xml:space="preserve">    </w:t>
+      </w:r>
+      <w:r>
+        <w:rPr>
+          <w:rFonts w:ascii="Times New Roman" w:hAnsi="Times New Roman" w:cs="Times New Roman"/>
+          <w:i/>
+          <w:iCs/>
+          <w:color w:val="FFD700"/>
+          <w:kern w:val="0"/>
+          <w:sz w:val="36"/>
+          <w:szCs w:val="36"/>
+          <w:highlight w:val="black"/>
+        </w:rPr>
+        <w:t>list</w:t>
+      </w:r>
+      <w:r>
+        <w:rPr>
+          <w:rFonts w:ascii="Times New Roman" w:hAnsi="Times New Roman" w:cs="Times New Roman"/>
+          <w:color w:val="E8E2B7"/>
+          <w:kern w:val="0"/>
+          <w:sz w:val="36"/>
+          <w:szCs w:val="36"/>
+          <w:highlight w:val="black"/>
+        </w:rPr>
+        <w:t>&lt;</w:t>
+      </w:r>
+      <w:r>
+        <w:rPr>
+          <w:rFonts w:ascii="Times New Roman" w:hAnsi="Times New Roman" w:cs="Times New Roman"/>
+          <w:color w:val="93C763"/>
+          <w:kern w:val="0"/>
+          <w:sz w:val="36"/>
+          <w:szCs w:val="36"/>
+          <w:highlight w:val="black"/>
+        </w:rPr>
+        <w:t>int</w:t>
+      </w:r>
+      <w:r>
+        <w:rPr>
+          <w:rFonts w:ascii="Times New Roman" w:hAnsi="Times New Roman" w:cs="Times New Roman"/>
+          <w:color w:val="E8E2B7"/>
+          <w:kern w:val="0"/>
+          <w:sz w:val="36"/>
+          <w:szCs w:val="36"/>
+          <w:highlight w:val="black"/>
+        </w:rPr>
+        <w:t>&gt;</w:t>
+      </w:r>
+      <w:r>
+        <w:rPr>
+          <w:rFonts w:ascii="Times New Roman" w:hAnsi="Times New Roman" w:cs="Times New Roman"/>
+          <w:color w:val="F1F2F3"/>
+          <w:kern w:val="0"/>
+          <w:sz w:val="36"/>
+          <w:szCs w:val="36"/>
+          <w:highlight w:val="black"/>
+        </w:rPr>
+        <w:t xml:space="preserve"> </w:t>
+      </w:r>
+      <w:r>
+        <w:rPr>
+          <w:rFonts w:ascii="Times New Roman" w:hAnsi="Times New Roman" w:cs="Times New Roman"/>
+          <w:color w:val="BDB76B"/>
+          <w:kern w:val="0"/>
+          <w:sz w:val="36"/>
+          <w:szCs w:val="36"/>
+          <w:highlight w:val="black"/>
+        </w:rPr>
+        <w:t>list1</w:t>
+      </w:r>
+      <w:r>
+        <w:rPr>
+          <w:rFonts w:ascii="Times New Roman" w:hAnsi="Times New Roman" w:cs="Times New Roman"/>
+          <w:color w:val="E8E2B7"/>
+          <w:kern w:val="0"/>
+          <w:sz w:val="36"/>
+          <w:szCs w:val="36"/>
+          <w:highlight w:val="black"/>
+        </w:rPr>
+        <w:t>,</w:t>
+      </w:r>
+      <w:r>
+        <w:rPr>
+          <w:rFonts w:ascii="Times New Roman" w:hAnsi="Times New Roman" w:cs="Times New Roman"/>
+          <w:color w:val="F1F2F3"/>
+          <w:kern w:val="0"/>
+          <w:sz w:val="36"/>
+          <w:szCs w:val="36"/>
+          <w:highlight w:val="black"/>
+        </w:rPr>
+        <w:t xml:space="preserve"> </w:t>
+      </w:r>
+      <w:r>
+        <w:rPr>
+          <w:rFonts w:ascii="Times New Roman" w:hAnsi="Times New Roman" w:cs="Times New Roman"/>
+          <w:color w:val="BDB76B"/>
+          <w:kern w:val="0"/>
+          <w:sz w:val="36"/>
+          <w:szCs w:val="36"/>
+          <w:highlight w:val="black"/>
+        </w:rPr>
+        <w:t>list2</w:t>
+      </w:r>
+      <w:r>
+        <w:rPr>
+          <w:rFonts w:ascii="Times New Roman" w:hAnsi="Times New Roman" w:cs="Times New Roman"/>
+          <w:color w:val="E8E2B7"/>
+          <w:kern w:val="0"/>
+          <w:sz w:val="36"/>
+          <w:szCs w:val="36"/>
+          <w:highlight w:val="black"/>
+        </w:rPr>
+        <w:t>;</w:t>
+      </w:r>
+    </w:p>
+    <w:p>
+      <w:pPr>
+        <w:autoSpaceDE w:val="0"/>
+        <w:autoSpaceDN w:val="0"/>
+        <w:adjustRightInd w:val="0"/>
+        <w:jc w:val="left"/>
+        <w:rPr>
+          <w:rFonts w:ascii="Times New Roman" w:hAnsi="Times New Roman" w:cs="Times New Roman"/>
+          <w:color w:val="F1F2F3"/>
+          <w:kern w:val="0"/>
+          <w:sz w:val="36"/>
+          <w:szCs w:val="36"/>
+          <w:highlight w:val="black"/>
+        </w:rPr>
+      </w:pPr>
+      <w:r>
+        <w:rPr>
+          <w:rFonts w:ascii="Times New Roman" w:hAnsi="Times New Roman" w:cs="Times New Roman"/>
+          <w:color w:val="F1F2F3"/>
+          <w:kern w:val="0"/>
+          <w:sz w:val="36"/>
+          <w:szCs w:val="36"/>
+          <w:highlight w:val="black"/>
+        </w:rPr>
+        <w:t xml:space="preserve">    </w:t>
+      </w:r>
+      <w:r>
+        <w:rPr>
+          <w:rFonts w:ascii="Times New Roman" w:hAnsi="Times New Roman" w:cs="Times New Roman"/>
+          <w:color w:val="93C763"/>
+          <w:kern w:val="0"/>
+          <w:sz w:val="36"/>
+          <w:szCs w:val="36"/>
+          <w:highlight w:val="black"/>
+        </w:rPr>
+        <w:t>for</w:t>
+      </w:r>
+      <w:r>
+        <w:rPr>
+          <w:rFonts w:ascii="Times New Roman" w:hAnsi="Times New Roman" w:cs="Times New Roman"/>
+          <w:color w:val="F1F2F3"/>
+          <w:kern w:val="0"/>
+          <w:sz w:val="36"/>
+          <w:szCs w:val="36"/>
+          <w:highlight w:val="black"/>
+        </w:rPr>
+        <w:t xml:space="preserve"> </w:t>
+      </w:r>
+      <w:r>
+        <w:rPr>
+          <w:rFonts w:ascii="Times New Roman" w:hAnsi="Times New Roman" w:cs="Times New Roman"/>
+          <w:color w:val="E8E2B7"/>
+          <w:kern w:val="0"/>
+          <w:sz w:val="36"/>
+          <w:szCs w:val="36"/>
+          <w:highlight w:val="black"/>
+        </w:rPr>
+        <w:t>(</w:t>
+      </w:r>
+      <w:r>
+        <w:rPr>
+          <w:rFonts w:ascii="Times New Roman" w:hAnsi="Times New Roman" w:cs="Times New Roman"/>
+          <w:color w:val="93C763"/>
+          <w:kern w:val="0"/>
+          <w:sz w:val="36"/>
+          <w:szCs w:val="36"/>
+          <w:highlight w:val="black"/>
+        </w:rPr>
+        <w:t>int</w:t>
+      </w:r>
+      <w:r>
+        <w:rPr>
+          <w:rFonts w:ascii="Times New Roman" w:hAnsi="Times New Roman" w:cs="Times New Roman"/>
+          <w:color w:val="F1F2F3"/>
+          <w:kern w:val="0"/>
+          <w:sz w:val="36"/>
+          <w:szCs w:val="36"/>
+          <w:highlight w:val="black"/>
+        </w:rPr>
+        <w:t xml:space="preserve"> </w:t>
+      </w:r>
+      <w:r>
+        <w:rPr>
+          <w:rFonts w:ascii="Times New Roman" w:hAnsi="Times New Roman" w:cs="Times New Roman"/>
+          <w:color w:val="BDB76B"/>
+          <w:kern w:val="0"/>
+          <w:sz w:val="36"/>
+          <w:szCs w:val="36"/>
+          <w:highlight w:val="black"/>
+        </w:rPr>
+        <w:t>i</w:t>
+      </w:r>
+      <w:r>
+        <w:rPr>
+          <w:rFonts w:ascii="Times New Roman" w:hAnsi="Times New Roman" w:cs="Times New Roman"/>
+          <w:color w:val="F1F2F3"/>
+          <w:kern w:val="0"/>
+          <w:sz w:val="36"/>
+          <w:szCs w:val="36"/>
+          <w:highlight w:val="black"/>
+        </w:rPr>
+        <w:t xml:space="preserve"> </w:t>
+      </w:r>
+      <w:r>
+        <w:rPr>
+          <w:rFonts w:ascii="Times New Roman" w:hAnsi="Times New Roman" w:cs="Times New Roman"/>
+          <w:color w:val="E8E2B7"/>
+          <w:kern w:val="0"/>
+          <w:sz w:val="36"/>
+          <w:szCs w:val="36"/>
+          <w:highlight w:val="black"/>
+        </w:rPr>
+        <w:t>=</w:t>
+      </w:r>
+      <w:r>
+        <w:rPr>
+          <w:rFonts w:ascii="Times New Roman" w:hAnsi="Times New Roman" w:cs="Times New Roman"/>
+          <w:color w:val="F1F2F3"/>
+          <w:kern w:val="0"/>
+          <w:sz w:val="36"/>
+          <w:szCs w:val="36"/>
+          <w:highlight w:val="black"/>
+        </w:rPr>
+        <w:t xml:space="preserve"> </w:t>
+      </w:r>
+      <w:r>
+        <w:rPr>
+          <w:rFonts w:ascii="Times New Roman" w:hAnsi="Times New Roman" w:cs="Times New Roman"/>
+          <w:color w:val="FFCD22"/>
+          <w:kern w:val="0"/>
+          <w:sz w:val="36"/>
+          <w:szCs w:val="36"/>
+          <w:highlight w:val="black"/>
+        </w:rPr>
+        <w:t>0</w:t>
+      </w:r>
+      <w:r>
+        <w:rPr>
+          <w:rFonts w:ascii="Times New Roman" w:hAnsi="Times New Roman" w:cs="Times New Roman"/>
+          <w:color w:val="E8E2B7"/>
+          <w:kern w:val="0"/>
+          <w:sz w:val="36"/>
+          <w:szCs w:val="36"/>
+          <w:highlight w:val="black"/>
+        </w:rPr>
+        <w:t>;</w:t>
+      </w:r>
+      <w:r>
+        <w:rPr>
+          <w:rFonts w:ascii="Times New Roman" w:hAnsi="Times New Roman" w:cs="Times New Roman"/>
+          <w:color w:val="F1F2F3"/>
+          <w:kern w:val="0"/>
+          <w:sz w:val="36"/>
+          <w:szCs w:val="36"/>
+          <w:highlight w:val="black"/>
+        </w:rPr>
+        <w:t xml:space="preserve"> </w:t>
+      </w:r>
+      <w:r>
+        <w:rPr>
+          <w:rFonts w:ascii="Times New Roman" w:hAnsi="Times New Roman" w:cs="Times New Roman"/>
+          <w:color w:val="BDB76B"/>
+          <w:kern w:val="0"/>
+          <w:sz w:val="36"/>
+          <w:szCs w:val="36"/>
+          <w:highlight w:val="black"/>
+        </w:rPr>
+        <w:t>i</w:t>
+      </w:r>
+      <w:r>
+        <w:rPr>
+          <w:rFonts w:ascii="Times New Roman" w:hAnsi="Times New Roman" w:cs="Times New Roman"/>
+          <w:color w:val="F1F2F3"/>
+          <w:kern w:val="0"/>
+          <w:sz w:val="36"/>
+          <w:szCs w:val="36"/>
+          <w:highlight w:val="black"/>
+        </w:rPr>
+        <w:t xml:space="preserve"> </w:t>
+      </w:r>
+      <w:r>
+        <w:rPr>
+          <w:rFonts w:ascii="Times New Roman" w:hAnsi="Times New Roman" w:cs="Times New Roman"/>
+          <w:color w:val="E8E2B7"/>
+          <w:kern w:val="0"/>
+          <w:sz w:val="36"/>
+          <w:szCs w:val="36"/>
+          <w:highlight w:val="black"/>
+        </w:rPr>
+        <w:t>&lt;</w:t>
+      </w:r>
+      <w:r>
+        <w:rPr>
+          <w:rFonts w:ascii="Times New Roman" w:hAnsi="Times New Roman" w:cs="Times New Roman"/>
+          <w:color w:val="F1F2F3"/>
+          <w:kern w:val="0"/>
+          <w:sz w:val="36"/>
+          <w:szCs w:val="36"/>
+          <w:highlight w:val="black"/>
+        </w:rPr>
+        <w:t xml:space="preserve"> </w:t>
+      </w:r>
+      <w:r>
+        <w:rPr>
+          <w:rFonts w:ascii="Times New Roman" w:hAnsi="Times New Roman" w:cs="Times New Roman"/>
+          <w:color w:val="FFCD22"/>
+          <w:kern w:val="0"/>
+          <w:sz w:val="36"/>
+          <w:szCs w:val="36"/>
+          <w:highlight w:val="black"/>
+        </w:rPr>
+        <w:t>6</w:t>
+      </w:r>
+      <w:r>
+        <w:rPr>
+          <w:rFonts w:ascii="Times New Roman" w:hAnsi="Times New Roman" w:cs="Times New Roman"/>
+          <w:color w:val="E8E2B7"/>
+          <w:kern w:val="0"/>
+          <w:sz w:val="36"/>
+          <w:szCs w:val="36"/>
+          <w:highlight w:val="black"/>
+        </w:rPr>
+        <w:t>;</w:t>
+      </w:r>
+      <w:r>
+        <w:rPr>
+          <w:rFonts w:ascii="Times New Roman" w:hAnsi="Times New Roman" w:cs="Times New Roman"/>
+          <w:color w:val="F1F2F3"/>
+          <w:kern w:val="0"/>
+          <w:sz w:val="36"/>
+          <w:szCs w:val="36"/>
+          <w:highlight w:val="black"/>
+        </w:rPr>
+        <w:t xml:space="preserve"> </w:t>
+      </w:r>
+      <w:r>
+        <w:rPr>
+          <w:rFonts w:ascii="Times New Roman" w:hAnsi="Times New Roman" w:cs="Times New Roman"/>
+          <w:color w:val="E8E2B7"/>
+          <w:kern w:val="0"/>
+          <w:sz w:val="36"/>
+          <w:szCs w:val="36"/>
+          <w:highlight w:val="black"/>
+        </w:rPr>
+        <w:t>++</w:t>
+      </w:r>
+      <w:r>
+        <w:rPr>
+          <w:rFonts w:ascii="Times New Roman" w:hAnsi="Times New Roman" w:cs="Times New Roman"/>
+          <w:color w:val="BDB76B"/>
+          <w:kern w:val="0"/>
+          <w:sz w:val="36"/>
+          <w:szCs w:val="36"/>
+          <w:highlight w:val="black"/>
+        </w:rPr>
+        <w:t>i</w:t>
+      </w:r>
+      <w:r>
+        <w:rPr>
+          <w:rFonts w:ascii="Times New Roman" w:hAnsi="Times New Roman" w:cs="Times New Roman"/>
+          <w:color w:val="E8E2B7"/>
+          <w:kern w:val="0"/>
+          <w:sz w:val="36"/>
+          <w:szCs w:val="36"/>
+          <w:highlight w:val="black"/>
+        </w:rPr>
+        <w:t>)</w:t>
+      </w:r>
+    </w:p>
+    <w:p>
+      <w:pPr>
+        <w:autoSpaceDE w:val="0"/>
+        <w:autoSpaceDN w:val="0"/>
+        <w:adjustRightInd w:val="0"/>
+        <w:jc w:val="left"/>
+        <w:rPr>
+          <w:rFonts w:ascii="Times New Roman" w:hAnsi="Times New Roman" w:cs="Times New Roman"/>
+          <w:color w:val="F1F2F3"/>
+          <w:kern w:val="0"/>
+          <w:sz w:val="36"/>
+          <w:szCs w:val="36"/>
+          <w:highlight w:val="black"/>
+        </w:rPr>
+      </w:pPr>
+      <w:r>
+        <w:rPr>
+          <w:rFonts w:ascii="Times New Roman" w:hAnsi="Times New Roman" w:cs="Times New Roman"/>
+          <w:color w:val="F1F2F3"/>
+          <w:kern w:val="0"/>
+          <w:sz w:val="36"/>
+          <w:szCs w:val="36"/>
+          <w:highlight w:val="black"/>
+        </w:rPr>
+        <w:t xml:space="preserve">    </w:t>
+      </w:r>
+      <w:r>
+        <w:rPr>
+          <w:rFonts w:ascii="Times New Roman" w:hAnsi="Times New Roman" w:cs="Times New Roman"/>
+          <w:color w:val="E8E2B7"/>
+          <w:kern w:val="0"/>
+          <w:sz w:val="36"/>
+          <w:szCs w:val="36"/>
+          <w:highlight w:val="black"/>
+        </w:rPr>
+        <w:t>{</w:t>
+      </w:r>
+    </w:p>
+    <w:p>
+      <w:pPr>
+        <w:autoSpaceDE w:val="0"/>
+        <w:autoSpaceDN w:val="0"/>
+        <w:adjustRightInd w:val="0"/>
+        <w:jc w:val="left"/>
+        <w:rPr>
+          <w:rFonts w:ascii="Times New Roman" w:hAnsi="Times New Roman" w:cs="Times New Roman"/>
+          <w:color w:val="F1F2F3"/>
+          <w:kern w:val="0"/>
+          <w:sz w:val="36"/>
+          <w:szCs w:val="36"/>
+          <w:highlight w:val="black"/>
+        </w:rPr>
+      </w:pPr>
+      <w:r>
+        <w:rPr>
+          <w:rFonts w:ascii="Times New Roman" w:hAnsi="Times New Roman" w:cs="Times New Roman"/>
+          <w:color w:val="F1F2F3"/>
+          <w:kern w:val="0"/>
+          <w:sz w:val="36"/>
+          <w:szCs w:val="36"/>
+          <w:highlight w:val="black"/>
+        </w:rPr>
+        <w:t xml:space="preserve">        </w:t>
+      </w:r>
+      <w:r>
+        <w:rPr>
+          <w:rFonts w:ascii="Times New Roman" w:hAnsi="Times New Roman" w:cs="Times New Roman"/>
+          <w:color w:val="BDB76B"/>
+          <w:kern w:val="0"/>
+          <w:sz w:val="36"/>
+          <w:szCs w:val="36"/>
+          <w:highlight w:val="black"/>
+        </w:rPr>
+        <w:t>list1</w:t>
+      </w:r>
+      <w:r>
+        <w:rPr>
+          <w:rFonts w:ascii="Times New Roman" w:hAnsi="Times New Roman" w:cs="Times New Roman"/>
+          <w:color w:val="E8E2B7"/>
+          <w:kern w:val="0"/>
+          <w:sz w:val="36"/>
+          <w:szCs w:val="36"/>
+          <w:highlight w:val="black"/>
+        </w:rPr>
+        <w:t>.</w:t>
+      </w:r>
+      <w:r>
+        <w:rPr>
+          <w:rFonts w:ascii="Times New Roman" w:hAnsi="Times New Roman" w:cs="Times New Roman"/>
+          <w:i/>
+          <w:iCs/>
+          <w:color w:val="FF8000"/>
+          <w:kern w:val="0"/>
+          <w:sz w:val="36"/>
+          <w:szCs w:val="36"/>
+          <w:highlight w:val="black"/>
+        </w:rPr>
+        <w:t>push_back</w:t>
+      </w:r>
+      <w:r>
+        <w:rPr>
+          <w:rFonts w:ascii="Times New Roman" w:hAnsi="Times New Roman" w:cs="Times New Roman"/>
+          <w:color w:val="E8E2B7"/>
+          <w:kern w:val="0"/>
+          <w:sz w:val="36"/>
+          <w:szCs w:val="36"/>
+          <w:highlight w:val="black"/>
+        </w:rPr>
+        <w:t>(</w:t>
+      </w:r>
+      <w:r>
+        <w:rPr>
+          <w:rFonts w:ascii="Times New Roman" w:hAnsi="Times New Roman" w:cs="Times New Roman"/>
+          <w:color w:val="BDB76B"/>
+          <w:kern w:val="0"/>
+          <w:sz w:val="36"/>
+          <w:szCs w:val="36"/>
+          <w:highlight w:val="black"/>
+        </w:rPr>
+        <w:t>i</w:t>
+      </w:r>
+      <w:r>
+        <w:rPr>
+          <w:rFonts w:ascii="Times New Roman" w:hAnsi="Times New Roman" w:cs="Times New Roman"/>
+          <w:color w:val="E8E2B7"/>
+          <w:kern w:val="0"/>
+          <w:sz w:val="36"/>
+          <w:szCs w:val="36"/>
+          <w:highlight w:val="black"/>
+        </w:rPr>
+        <w:t>);</w:t>
+      </w:r>
+    </w:p>
+    <w:p>
+      <w:pPr>
+        <w:autoSpaceDE w:val="0"/>
+        <w:autoSpaceDN w:val="0"/>
+        <w:adjustRightInd w:val="0"/>
+        <w:jc w:val="left"/>
+        <w:rPr>
+          <w:rFonts w:ascii="Times New Roman" w:hAnsi="Times New Roman" w:cs="Times New Roman"/>
+          <w:color w:val="F1F2F3"/>
+          <w:kern w:val="0"/>
+          <w:sz w:val="36"/>
+          <w:szCs w:val="36"/>
+          <w:highlight w:val="black"/>
+        </w:rPr>
+      </w:pPr>
+      <w:r>
+        <w:rPr>
+          <w:rFonts w:ascii="Times New Roman" w:hAnsi="Times New Roman" w:cs="Times New Roman"/>
+          <w:color w:val="F1F2F3"/>
+          <w:kern w:val="0"/>
+          <w:sz w:val="36"/>
+          <w:szCs w:val="36"/>
+          <w:highlight w:val="black"/>
+        </w:rPr>
+        <w:t xml:space="preserve">        </w:t>
+      </w:r>
+      <w:r>
+        <w:rPr>
+          <w:rFonts w:ascii="Times New Roman" w:hAnsi="Times New Roman" w:cs="Times New Roman"/>
+          <w:color w:val="BDB76B"/>
+          <w:kern w:val="0"/>
+          <w:sz w:val="36"/>
+          <w:szCs w:val="36"/>
+          <w:highlight w:val="black"/>
+        </w:rPr>
+        <w:t>list2</w:t>
+      </w:r>
+      <w:r>
+        <w:rPr>
+          <w:rFonts w:ascii="Times New Roman" w:hAnsi="Times New Roman" w:cs="Times New Roman"/>
+          <w:color w:val="E8E2B7"/>
+          <w:kern w:val="0"/>
+          <w:sz w:val="36"/>
+          <w:szCs w:val="36"/>
+          <w:highlight w:val="black"/>
+        </w:rPr>
+        <w:t>.</w:t>
+      </w:r>
+      <w:r>
+        <w:rPr>
+          <w:rFonts w:ascii="Times New Roman" w:hAnsi="Times New Roman" w:cs="Times New Roman"/>
+          <w:i/>
+          <w:iCs/>
+          <w:color w:val="FF8000"/>
+          <w:kern w:val="0"/>
+          <w:sz w:val="36"/>
+          <w:szCs w:val="36"/>
+          <w:highlight w:val="black"/>
+        </w:rPr>
+        <w:t>push_front</w:t>
+      </w:r>
+      <w:r>
+        <w:rPr>
+          <w:rFonts w:ascii="Times New Roman" w:hAnsi="Times New Roman" w:cs="Times New Roman"/>
+          <w:color w:val="E8E2B7"/>
+          <w:kern w:val="0"/>
+          <w:sz w:val="36"/>
+          <w:szCs w:val="36"/>
+          <w:highlight w:val="black"/>
+        </w:rPr>
+        <w:t>(</w:t>
+      </w:r>
+      <w:r>
+        <w:rPr>
+          <w:rFonts w:ascii="Times New Roman" w:hAnsi="Times New Roman" w:cs="Times New Roman"/>
+          <w:color w:val="BDB76B"/>
+          <w:kern w:val="0"/>
+          <w:sz w:val="36"/>
+          <w:szCs w:val="36"/>
+          <w:highlight w:val="black"/>
+        </w:rPr>
+        <w:t>i</w:t>
+      </w:r>
+      <w:r>
+        <w:rPr>
+          <w:rFonts w:ascii="Times New Roman" w:hAnsi="Times New Roman" w:cs="Times New Roman"/>
+          <w:color w:val="E8E2B7"/>
+          <w:kern w:val="0"/>
+          <w:sz w:val="36"/>
+          <w:szCs w:val="36"/>
+          <w:highlight w:val="black"/>
+        </w:rPr>
+        <w:t>);</w:t>
+      </w:r>
+    </w:p>
+    <w:p>
+      <w:pPr>
+        <w:autoSpaceDE w:val="0"/>
+        <w:autoSpaceDN w:val="0"/>
+        <w:adjustRightInd w:val="0"/>
+        <w:jc w:val="left"/>
+        <w:rPr>
+          <w:rFonts w:ascii="Times New Roman" w:hAnsi="Times New Roman" w:cs="Times New Roman"/>
+          <w:color w:val="F1F2F3"/>
+          <w:kern w:val="0"/>
+          <w:sz w:val="36"/>
+          <w:szCs w:val="36"/>
+          <w:highlight w:val="black"/>
+        </w:rPr>
+      </w:pPr>
+      <w:r>
+        <w:rPr>
+          <w:rFonts w:ascii="Times New Roman" w:hAnsi="Times New Roman" w:cs="Times New Roman"/>
+          <w:color w:val="F1F2F3"/>
+          <w:kern w:val="0"/>
+          <w:sz w:val="36"/>
+          <w:szCs w:val="36"/>
+          <w:highlight w:val="black"/>
+        </w:rPr>
+        <w:t xml:space="preserve">    </w:t>
+      </w:r>
+      <w:r>
+        <w:rPr>
+          <w:rFonts w:ascii="Times New Roman" w:hAnsi="Times New Roman" w:cs="Times New Roman"/>
+          <w:color w:val="E8E2B7"/>
+          <w:kern w:val="0"/>
+          <w:sz w:val="36"/>
+          <w:szCs w:val="36"/>
+          <w:highlight w:val="black"/>
+        </w:rPr>
+        <w:t>}</w:t>
+      </w:r>
+    </w:p>
+    <w:p>
+      <w:pPr>
+        <w:autoSpaceDE w:val="0"/>
+        <w:autoSpaceDN w:val="0"/>
+        <w:adjustRightInd w:val="0"/>
+        <w:jc w:val="left"/>
+        <w:rPr>
+          <w:rFonts w:ascii="Times New Roman" w:hAnsi="Times New Roman" w:cs="Times New Roman"/>
+          <w:color w:val="F1F2F3"/>
+          <w:kern w:val="0"/>
+          <w:sz w:val="36"/>
+          <w:szCs w:val="36"/>
+          <w:highlight w:val="black"/>
+        </w:rPr>
+      </w:pPr>
+      <w:r>
+        <w:rPr>
+          <w:rFonts w:ascii="Times New Roman" w:hAnsi="Times New Roman" w:cs="Times New Roman"/>
+          <w:color w:val="F1F2F3"/>
+          <w:kern w:val="0"/>
+          <w:sz w:val="36"/>
+          <w:szCs w:val="36"/>
+          <w:highlight w:val="black"/>
+        </w:rPr>
+        <w:t xml:space="preserve">    </w:t>
+      </w:r>
+      <w:r>
+        <w:rPr>
+          <w:rFonts w:ascii="Times New Roman" w:hAnsi="Times New Roman" w:cs="Times New Roman"/>
+          <w:color w:val="FF8000"/>
+          <w:kern w:val="0"/>
+          <w:sz w:val="36"/>
+          <w:szCs w:val="36"/>
+          <w:highlight w:val="black"/>
+        </w:rPr>
+        <w:t>PrintLists</w:t>
+      </w:r>
+      <w:r>
+        <w:rPr>
+          <w:rFonts w:ascii="Times New Roman" w:hAnsi="Times New Roman" w:cs="Times New Roman"/>
+          <w:color w:val="E8E2B7"/>
+          <w:kern w:val="0"/>
+          <w:sz w:val="36"/>
+          <w:szCs w:val="36"/>
+          <w:highlight w:val="black"/>
+        </w:rPr>
+        <w:t>(</w:t>
+      </w:r>
+      <w:r>
+        <w:rPr>
+          <w:rFonts w:ascii="Times New Roman" w:hAnsi="Times New Roman" w:cs="Times New Roman"/>
+          <w:color w:val="BDB76B"/>
+          <w:kern w:val="0"/>
+          <w:sz w:val="36"/>
+          <w:szCs w:val="36"/>
+          <w:highlight w:val="black"/>
+        </w:rPr>
+        <w:t>list1</w:t>
+      </w:r>
+      <w:r>
+        <w:rPr>
+          <w:rFonts w:ascii="Times New Roman" w:hAnsi="Times New Roman" w:cs="Times New Roman"/>
+          <w:color w:val="E8E2B7"/>
+          <w:kern w:val="0"/>
+          <w:sz w:val="36"/>
+          <w:szCs w:val="36"/>
+          <w:highlight w:val="black"/>
+        </w:rPr>
+        <w:t>,</w:t>
+      </w:r>
+      <w:r>
+        <w:rPr>
+          <w:rFonts w:ascii="Times New Roman" w:hAnsi="Times New Roman" w:cs="Times New Roman"/>
+          <w:color w:val="F1F2F3"/>
+          <w:kern w:val="0"/>
+          <w:sz w:val="36"/>
+          <w:szCs w:val="36"/>
+          <w:highlight w:val="black"/>
+        </w:rPr>
+        <w:t xml:space="preserve"> </w:t>
+      </w:r>
+      <w:r>
+        <w:rPr>
+          <w:rFonts w:ascii="Times New Roman" w:hAnsi="Times New Roman" w:cs="Times New Roman"/>
+          <w:color w:val="BDB76B"/>
+          <w:kern w:val="0"/>
+          <w:sz w:val="36"/>
+          <w:szCs w:val="36"/>
+          <w:highlight w:val="black"/>
+        </w:rPr>
+        <w:t>list2</w:t>
+      </w:r>
+      <w:r>
+        <w:rPr>
+          <w:rFonts w:ascii="Times New Roman" w:hAnsi="Times New Roman" w:cs="Times New Roman"/>
+          <w:color w:val="E8E2B7"/>
+          <w:kern w:val="0"/>
+          <w:sz w:val="36"/>
+          <w:szCs w:val="36"/>
+          <w:highlight w:val="black"/>
+        </w:rPr>
+        <w:t>);</w:t>
+      </w:r>
+    </w:p>
+    <w:p>
+      <w:pPr>
+        <w:autoSpaceDE w:val="0"/>
+        <w:autoSpaceDN w:val="0"/>
+        <w:adjustRightInd w:val="0"/>
+        <w:jc w:val="left"/>
+        <w:rPr>
+          <w:rFonts w:ascii="Times New Roman" w:hAnsi="Times New Roman" w:cs="Times New Roman"/>
+          <w:color w:val="F1F2F3"/>
+          <w:kern w:val="0"/>
+          <w:sz w:val="36"/>
+          <w:szCs w:val="36"/>
+          <w:highlight w:val="black"/>
+        </w:rPr>
+      </w:pPr>
+    </w:p>
+    <w:p>
+      <w:pPr>
+        <w:autoSpaceDE w:val="0"/>
+        <w:autoSpaceDN w:val="0"/>
+        <w:adjustRightInd w:val="0"/>
+        <w:jc w:val="left"/>
+        <w:rPr>
+          <w:rFonts w:ascii="Times New Roman" w:hAnsi="Times New Roman" w:cs="Times New Roman"/>
+          <w:color w:val="F1F2F3"/>
+          <w:kern w:val="0"/>
+          <w:sz w:val="36"/>
+          <w:szCs w:val="36"/>
+          <w:highlight w:val="black"/>
+        </w:rPr>
+      </w:pPr>
+      <w:r>
+        <w:rPr>
+          <w:rFonts w:ascii="Times New Roman" w:hAnsi="Times New Roman" w:cs="Times New Roman"/>
+          <w:color w:val="F1F2F3"/>
+          <w:kern w:val="0"/>
+          <w:sz w:val="36"/>
+          <w:szCs w:val="36"/>
+          <w:highlight w:val="black"/>
+        </w:rPr>
+        <w:t xml:space="preserve">    </w:t>
+      </w:r>
+      <w:r>
+        <w:rPr>
+          <w:rFonts w:ascii="Times New Roman" w:hAnsi="Times New Roman" w:cs="Times New Roman"/>
+          <w:color w:val="66747B"/>
+          <w:kern w:val="0"/>
+          <w:sz w:val="36"/>
+          <w:szCs w:val="36"/>
+          <w:highlight w:val="black"/>
+        </w:rPr>
+        <w:t xml:space="preserve">// </w:t>
+      </w:r>
+      <w:r>
+        <w:rPr>
+          <w:rFonts w:ascii="Times New Roman" w:hAnsi="Times New Roman" w:cs="Times New Roman"/>
+          <w:color w:val="FF0000"/>
+          <w:kern w:val="0"/>
+          <w:sz w:val="36"/>
+          <w:szCs w:val="36"/>
+          <w:highlight w:val="black"/>
+        </w:rPr>
+        <w:t>将</w:t>
+      </w:r>
+      <w:r>
+        <w:rPr>
+          <w:rFonts w:ascii="Times New Roman" w:hAnsi="Times New Roman" w:cs="Times New Roman"/>
+          <w:color w:val="FF0000"/>
+          <w:kern w:val="0"/>
+          <w:sz w:val="36"/>
+          <w:szCs w:val="36"/>
+          <w:highlight w:val="black"/>
+        </w:rPr>
+        <w:t>list1</w:t>
+      </w:r>
+      <w:r>
+        <w:rPr>
+          <w:rFonts w:ascii="Times New Roman" w:hAnsi="Times New Roman" w:cs="Times New Roman"/>
+          <w:color w:val="FF0000"/>
+          <w:kern w:val="0"/>
+          <w:sz w:val="36"/>
+          <w:szCs w:val="36"/>
+          <w:highlight w:val="black"/>
+        </w:rPr>
+        <w:t>的所有元素挪移到</w:t>
+      </w:r>
+      <w:r>
+        <w:rPr>
+          <w:rFonts w:ascii="Times New Roman" w:hAnsi="Times New Roman" w:cs="Times New Roman"/>
+          <w:color w:val="FF0000"/>
+          <w:kern w:val="0"/>
+          <w:sz w:val="36"/>
+          <w:szCs w:val="36"/>
+          <w:highlight w:val="black"/>
+        </w:rPr>
+        <w:t>list2</w:t>
+      </w:r>
+      <w:r>
+        <w:rPr>
+          <w:rFonts w:ascii="Times New Roman" w:hAnsi="Times New Roman" w:cs="Times New Roman"/>
+          <w:color w:val="FF0000"/>
+          <w:kern w:val="0"/>
+          <w:sz w:val="36"/>
+          <w:szCs w:val="36"/>
+          <w:highlight w:val="black"/>
+        </w:rPr>
+        <w:t>的末端</w:t>
+      </w:r>
+    </w:p>
+    <w:p>
+      <w:pPr>
+        <w:autoSpaceDE w:val="0"/>
+        <w:autoSpaceDN w:val="0"/>
+        <w:adjustRightInd w:val="0"/>
+        <w:jc w:val="left"/>
+        <w:rPr>
+          <w:rFonts w:ascii="Times New Roman" w:hAnsi="Times New Roman" w:cs="Times New Roman"/>
+          <w:color w:val="F1F2F3"/>
+          <w:kern w:val="0"/>
+          <w:sz w:val="36"/>
+          <w:szCs w:val="36"/>
+          <w:highlight w:val="black"/>
+        </w:rPr>
+      </w:pPr>
+      <w:r>
+        <w:rPr>
+          <w:rFonts w:ascii="Times New Roman" w:hAnsi="Times New Roman" w:cs="Times New Roman"/>
+          <w:color w:val="F1F2F3"/>
+          <w:kern w:val="0"/>
+          <w:sz w:val="36"/>
+          <w:szCs w:val="36"/>
+          <w:highlight w:val="black"/>
+        </w:rPr>
+        <w:t xml:space="preserve">    </w:t>
+      </w:r>
+      <w:r>
+        <w:rPr>
+          <w:rFonts w:ascii="Times New Roman" w:hAnsi="Times New Roman" w:cs="Times New Roman"/>
+          <w:color w:val="66747B"/>
+          <w:kern w:val="0"/>
+          <w:sz w:val="36"/>
+          <w:szCs w:val="36"/>
+          <w:highlight w:val="black"/>
+        </w:rPr>
+        <w:t xml:space="preserve">// </w:t>
+      </w:r>
+      <w:r>
+        <w:rPr>
+          <w:rFonts w:ascii="Times New Roman" w:hAnsi="Times New Roman" w:cs="Times New Roman"/>
+          <w:color w:val="FF0000"/>
+          <w:kern w:val="0"/>
+          <w:sz w:val="36"/>
+          <w:szCs w:val="36"/>
+          <w:highlight w:val="black"/>
+        </w:rPr>
+        <w:t>此时的</w:t>
+      </w:r>
+      <w:r>
+        <w:rPr>
+          <w:rFonts w:ascii="Times New Roman" w:hAnsi="Times New Roman" w:cs="Times New Roman"/>
+          <w:color w:val="FF0000"/>
+          <w:kern w:val="0"/>
+          <w:sz w:val="36"/>
+          <w:szCs w:val="36"/>
+          <w:highlight w:val="black"/>
+        </w:rPr>
+        <w:t>list1</w:t>
+      </w:r>
+      <w:r>
+        <w:rPr>
+          <w:rFonts w:ascii="Times New Roman" w:hAnsi="Times New Roman" w:cs="Times New Roman"/>
+          <w:color w:val="FF0000"/>
+          <w:kern w:val="0"/>
+          <w:sz w:val="36"/>
+          <w:szCs w:val="36"/>
+          <w:highlight w:val="black"/>
+        </w:rPr>
+        <w:t>将为空链表</w:t>
+      </w:r>
+    </w:p>
+    <w:p>
+      <w:pPr>
+        <w:autoSpaceDE w:val="0"/>
+        <w:autoSpaceDN w:val="0"/>
+        <w:adjustRightInd w:val="0"/>
+        <w:jc w:val="left"/>
+        <w:rPr>
+          <w:rFonts w:ascii="Times New Roman" w:hAnsi="Times New Roman" w:cs="Times New Roman"/>
+          <w:color w:val="F1F2F3"/>
+          <w:kern w:val="0"/>
+          <w:sz w:val="36"/>
+          <w:szCs w:val="36"/>
+          <w:highlight w:val="black"/>
+        </w:rPr>
+      </w:pPr>
+      <w:r>
+        <w:rPr>
+          <w:rFonts w:ascii="Times New Roman" w:hAnsi="Times New Roman" w:cs="Times New Roman"/>
+          <w:color w:val="F1F2F3"/>
+          <w:kern w:val="0"/>
+          <w:sz w:val="36"/>
+          <w:szCs w:val="36"/>
+          <w:highlight w:val="black"/>
+        </w:rPr>
+        <w:t xml:space="preserve">    </w:t>
+      </w:r>
+      <w:r>
+        <w:rPr>
+          <w:rFonts w:ascii="Times New Roman" w:hAnsi="Times New Roman" w:cs="Times New Roman"/>
+          <w:color w:val="BDB76B"/>
+          <w:kern w:val="0"/>
+          <w:sz w:val="36"/>
+          <w:szCs w:val="36"/>
+          <w:highlight w:val="black"/>
+        </w:rPr>
+        <w:t>list2</w:t>
+      </w:r>
+      <w:r>
+        <w:rPr>
+          <w:rFonts w:ascii="Times New Roman" w:hAnsi="Times New Roman" w:cs="Times New Roman"/>
+          <w:color w:val="E8E2B7"/>
+          <w:kern w:val="0"/>
+          <w:sz w:val="36"/>
+          <w:szCs w:val="36"/>
+          <w:highlight w:val="black"/>
+        </w:rPr>
+        <w:t>.</w:t>
+      </w:r>
+      <w:r>
+        <w:rPr>
+          <w:rFonts w:ascii="Times New Roman" w:hAnsi="Times New Roman" w:cs="Times New Roman"/>
+          <w:i/>
+          <w:iCs/>
+          <w:color w:val="FF8000"/>
+          <w:kern w:val="0"/>
+          <w:sz w:val="36"/>
+          <w:szCs w:val="36"/>
+          <w:highlight w:val="black"/>
+        </w:rPr>
+        <w:t>splice</w:t>
+      </w:r>
+      <w:r>
+        <w:rPr>
+          <w:rFonts w:ascii="Times New Roman" w:hAnsi="Times New Roman" w:cs="Times New Roman"/>
+          <w:color w:val="E8E2B7"/>
+          <w:kern w:val="0"/>
+          <w:sz w:val="36"/>
+          <w:szCs w:val="36"/>
+          <w:highlight w:val="black"/>
+        </w:rPr>
+        <w:t>(</w:t>
+      </w:r>
+      <w:r>
+        <w:rPr>
+          <w:rFonts w:ascii="Times New Roman" w:hAnsi="Times New Roman" w:cs="Times New Roman"/>
+          <w:color w:val="BDB76B"/>
+          <w:kern w:val="0"/>
+          <w:sz w:val="36"/>
+          <w:szCs w:val="36"/>
+          <w:highlight w:val="black"/>
+        </w:rPr>
+        <w:t>list2</w:t>
+      </w:r>
+      <w:r>
+        <w:rPr>
+          <w:rFonts w:ascii="Times New Roman" w:hAnsi="Times New Roman" w:cs="Times New Roman"/>
+          <w:color w:val="E8E2B7"/>
+          <w:kern w:val="0"/>
+          <w:sz w:val="36"/>
+          <w:szCs w:val="36"/>
+          <w:highlight w:val="black"/>
+        </w:rPr>
+        <w:t>.</w:t>
+      </w:r>
+      <w:r>
+        <w:rPr>
+          <w:rFonts w:ascii="Times New Roman" w:hAnsi="Times New Roman" w:cs="Times New Roman"/>
+          <w:i/>
+          <w:iCs/>
+          <w:color w:val="FF8000"/>
+          <w:kern w:val="0"/>
+          <w:sz w:val="36"/>
+          <w:szCs w:val="36"/>
+          <w:highlight w:val="black"/>
+        </w:rPr>
+        <w:t>end</w:t>
+      </w:r>
+      <w:r>
+        <w:rPr>
+          <w:rFonts w:ascii="Times New Roman" w:hAnsi="Times New Roman" w:cs="Times New Roman"/>
+          <w:color w:val="E8E2B7"/>
+          <w:kern w:val="0"/>
+          <w:sz w:val="36"/>
+          <w:szCs w:val="36"/>
+          <w:highlight w:val="black"/>
+        </w:rPr>
+        <w:t>(),</w:t>
+      </w:r>
+      <w:r>
+        <w:rPr>
+          <w:rFonts w:ascii="Times New Roman" w:hAnsi="Times New Roman" w:cs="Times New Roman"/>
+          <w:color w:val="F1F2F3"/>
+          <w:kern w:val="0"/>
+          <w:sz w:val="36"/>
+          <w:szCs w:val="36"/>
+          <w:highlight w:val="black"/>
+        </w:rPr>
+        <w:t xml:space="preserve"> </w:t>
+      </w:r>
+      <w:r>
+        <w:rPr>
+          <w:rFonts w:ascii="Times New Roman" w:hAnsi="Times New Roman" w:cs="Times New Roman"/>
+          <w:color w:val="BDB76B"/>
+          <w:kern w:val="0"/>
+          <w:sz w:val="36"/>
+          <w:szCs w:val="36"/>
+          <w:highlight w:val="black"/>
+        </w:rPr>
+        <w:t>list1</w:t>
+      </w:r>
+      <w:r>
+        <w:rPr>
+          <w:rFonts w:ascii="Times New Roman" w:hAnsi="Times New Roman" w:cs="Times New Roman"/>
+          <w:color w:val="E8E2B7"/>
+          <w:kern w:val="0"/>
+          <w:sz w:val="36"/>
+          <w:szCs w:val="36"/>
+          <w:highlight w:val="black"/>
+        </w:rPr>
+        <w:t>);</w:t>
+      </w:r>
+    </w:p>
+    <w:p>
+      <w:pPr>
+        <w:autoSpaceDE w:val="0"/>
+        <w:autoSpaceDN w:val="0"/>
+        <w:adjustRightInd w:val="0"/>
+        <w:jc w:val="left"/>
+        <w:rPr>
+          <w:rFonts w:ascii="Times New Roman" w:hAnsi="Times New Roman" w:cs="Times New Roman"/>
+          <w:color w:val="F1F2F3"/>
+          <w:kern w:val="0"/>
+          <w:sz w:val="36"/>
+          <w:szCs w:val="36"/>
+          <w:highlight w:val="black"/>
+        </w:rPr>
+      </w:pPr>
+      <w:r>
+        <w:rPr>
+          <w:rFonts w:ascii="Times New Roman" w:hAnsi="Times New Roman" w:cs="Times New Roman"/>
+          <w:color w:val="F1F2F3"/>
+          <w:kern w:val="0"/>
+          <w:sz w:val="36"/>
+          <w:szCs w:val="36"/>
+          <w:highlight w:val="black"/>
+        </w:rPr>
+        <w:t xml:space="preserve">    </w:t>
+      </w:r>
+      <w:r>
+        <w:rPr>
+          <w:rFonts w:ascii="Times New Roman" w:hAnsi="Times New Roman" w:cs="Times New Roman"/>
+          <w:color w:val="FF8000"/>
+          <w:kern w:val="0"/>
+          <w:sz w:val="36"/>
+          <w:szCs w:val="36"/>
+          <w:highlight w:val="black"/>
+        </w:rPr>
+        <w:t>PrintLists</w:t>
+      </w:r>
+      <w:r>
+        <w:rPr>
+          <w:rFonts w:ascii="Times New Roman" w:hAnsi="Times New Roman" w:cs="Times New Roman"/>
+          <w:color w:val="E8E2B7"/>
+          <w:kern w:val="0"/>
+          <w:sz w:val="36"/>
+          <w:szCs w:val="36"/>
+          <w:highlight w:val="black"/>
+        </w:rPr>
+        <w:t>(</w:t>
+      </w:r>
+      <w:r>
+        <w:rPr>
+          <w:rFonts w:ascii="Times New Roman" w:hAnsi="Times New Roman" w:cs="Times New Roman"/>
+          <w:color w:val="BDB76B"/>
+          <w:kern w:val="0"/>
+          <w:sz w:val="36"/>
+          <w:szCs w:val="36"/>
+          <w:highlight w:val="black"/>
+        </w:rPr>
+        <w:t>list1</w:t>
+      </w:r>
+      <w:r>
+        <w:rPr>
+          <w:rFonts w:ascii="Times New Roman" w:hAnsi="Times New Roman" w:cs="Times New Roman"/>
+          <w:color w:val="E8E2B7"/>
+          <w:kern w:val="0"/>
+          <w:sz w:val="36"/>
+          <w:szCs w:val="36"/>
+          <w:highlight w:val="black"/>
+        </w:rPr>
+        <w:t>,</w:t>
+      </w:r>
+      <w:r>
+        <w:rPr>
+          <w:rFonts w:ascii="Times New Roman" w:hAnsi="Times New Roman" w:cs="Times New Roman"/>
+          <w:color w:val="F1F2F3"/>
+          <w:kern w:val="0"/>
+          <w:sz w:val="36"/>
+          <w:szCs w:val="36"/>
+          <w:highlight w:val="black"/>
+        </w:rPr>
+        <w:t xml:space="preserve"> </w:t>
+      </w:r>
+      <w:r>
+        <w:rPr>
+          <w:rFonts w:ascii="Times New Roman" w:hAnsi="Times New Roman" w:cs="Times New Roman"/>
+          <w:color w:val="BDB76B"/>
+          <w:kern w:val="0"/>
+          <w:sz w:val="36"/>
+          <w:szCs w:val="36"/>
+          <w:highlight w:val="black"/>
+        </w:rPr>
+        <w:t>list2</w:t>
+      </w:r>
+      <w:r>
+        <w:rPr>
+          <w:rFonts w:ascii="Times New Roman" w:hAnsi="Times New Roman" w:cs="Times New Roman"/>
+          <w:color w:val="E8E2B7"/>
+          <w:kern w:val="0"/>
+          <w:sz w:val="36"/>
+          <w:szCs w:val="36"/>
+          <w:highlight w:val="black"/>
+        </w:rPr>
+        <w:t>);</w:t>
+      </w:r>
+    </w:p>
+    <w:p>
+      <w:pPr>
+        <w:autoSpaceDE w:val="0"/>
+        <w:autoSpaceDN w:val="0"/>
+        <w:adjustRightInd w:val="0"/>
+        <w:jc w:val="left"/>
+        <w:rPr>
+          <w:rFonts w:ascii="Times New Roman" w:hAnsi="Times New Roman" w:cs="Times New Roman"/>
+          <w:color w:val="F1F2F3"/>
+          <w:kern w:val="0"/>
+          <w:sz w:val="36"/>
+          <w:szCs w:val="36"/>
+          <w:highlight w:val="black"/>
+        </w:rPr>
+      </w:pPr>
+    </w:p>
+    <w:p>
+      <w:pPr>
+        <w:autoSpaceDE w:val="0"/>
+        <w:autoSpaceDN w:val="0"/>
+        <w:adjustRightInd w:val="0"/>
+        <w:jc w:val="left"/>
+        <w:rPr>
+          <w:rFonts w:ascii="Times New Roman" w:hAnsi="Times New Roman" w:cs="Times New Roman"/>
+          <w:color w:val="F1F2F3"/>
+          <w:kern w:val="0"/>
+          <w:sz w:val="36"/>
+          <w:szCs w:val="36"/>
+          <w:highlight w:val="black"/>
+        </w:rPr>
+      </w:pPr>
+      <w:r>
+        <w:rPr>
+          <w:rFonts w:ascii="Times New Roman" w:hAnsi="Times New Roman" w:cs="Times New Roman"/>
+          <w:color w:val="F1F2F3"/>
+          <w:kern w:val="0"/>
+          <w:sz w:val="36"/>
+          <w:szCs w:val="36"/>
+          <w:highlight w:val="black"/>
+        </w:rPr>
+        <w:t xml:space="preserve">    </w:t>
+      </w:r>
+      <w:r>
+        <w:rPr>
+          <w:rFonts w:ascii="Times New Roman" w:hAnsi="Times New Roman" w:cs="Times New Roman"/>
+          <w:color w:val="66747B"/>
+          <w:kern w:val="0"/>
+          <w:sz w:val="36"/>
+          <w:szCs w:val="36"/>
+          <w:highlight w:val="black"/>
+        </w:rPr>
+        <w:t xml:space="preserve">// </w:t>
+      </w:r>
+      <w:r>
+        <w:rPr>
+          <w:rFonts w:ascii="Times New Roman" w:hAnsi="Times New Roman" w:cs="Times New Roman"/>
+          <w:color w:val="66747B"/>
+          <w:kern w:val="0"/>
+          <w:sz w:val="36"/>
+          <w:szCs w:val="36"/>
+          <w:highlight w:val="black"/>
+        </w:rPr>
+        <w:t>将</w:t>
+      </w:r>
+      <w:r>
+        <w:rPr>
+          <w:rFonts w:ascii="Times New Roman" w:hAnsi="Times New Roman" w:cs="Times New Roman"/>
+          <w:color w:val="66747B"/>
+          <w:kern w:val="0"/>
+          <w:sz w:val="36"/>
+          <w:szCs w:val="36"/>
+          <w:highlight w:val="black"/>
+        </w:rPr>
+        <w:t>list2</w:t>
+      </w:r>
+      <w:r>
+        <w:rPr>
+          <w:rFonts w:ascii="Times New Roman" w:hAnsi="Times New Roman" w:cs="Times New Roman"/>
+          <w:color w:val="66747B"/>
+          <w:kern w:val="0"/>
+          <w:sz w:val="36"/>
+          <w:szCs w:val="36"/>
+          <w:highlight w:val="black"/>
+        </w:rPr>
+        <w:t>的第</w:t>
+      </w:r>
+      <w:r>
+        <w:rPr>
+          <w:rFonts w:ascii="Times New Roman" w:hAnsi="Times New Roman" w:cs="Times New Roman"/>
+          <w:color w:val="66747B"/>
+          <w:kern w:val="0"/>
+          <w:sz w:val="36"/>
+          <w:szCs w:val="36"/>
+          <w:highlight w:val="black"/>
+        </w:rPr>
+        <w:t>1</w:t>
+      </w:r>
+      <w:r>
+        <w:rPr>
+          <w:rFonts w:ascii="Times New Roman" w:hAnsi="Times New Roman" w:cs="Times New Roman"/>
+          <w:color w:val="66747B"/>
+          <w:kern w:val="0"/>
+          <w:sz w:val="36"/>
+          <w:szCs w:val="36"/>
+          <w:highlight w:val="black"/>
+        </w:rPr>
+        <w:t>个元素挪到末端</w:t>
+      </w:r>
+    </w:p>
+    <w:p>
+      <w:pPr>
+        <w:autoSpaceDE w:val="0"/>
+        <w:autoSpaceDN w:val="0"/>
+        <w:adjustRightInd w:val="0"/>
+        <w:jc w:val="left"/>
+        <w:rPr>
+          <w:rFonts w:ascii="Times New Roman" w:hAnsi="Times New Roman" w:cs="Times New Roman"/>
+          <w:color w:val="F1F2F3"/>
+          <w:kern w:val="0"/>
+          <w:sz w:val="36"/>
+          <w:szCs w:val="36"/>
+          <w:highlight w:val="black"/>
+        </w:rPr>
+      </w:pPr>
+      <w:r>
+        <w:rPr>
+          <w:rFonts w:ascii="Times New Roman" w:hAnsi="Times New Roman" w:cs="Times New Roman"/>
+          <w:color w:val="F1F2F3"/>
+          <w:kern w:val="0"/>
+          <w:sz w:val="36"/>
+          <w:szCs w:val="36"/>
+          <w:highlight w:val="black"/>
+        </w:rPr>
+        <w:t xml:space="preserve">    </w:t>
+      </w:r>
+      <w:r>
+        <w:rPr>
+          <w:rFonts w:ascii="Times New Roman" w:hAnsi="Times New Roman" w:cs="Times New Roman"/>
+          <w:color w:val="BDB76B"/>
+          <w:kern w:val="0"/>
+          <w:sz w:val="36"/>
+          <w:szCs w:val="36"/>
+          <w:highlight w:val="black"/>
+        </w:rPr>
+        <w:t>list2</w:t>
+      </w:r>
+      <w:r>
+        <w:rPr>
+          <w:rFonts w:ascii="Times New Roman" w:hAnsi="Times New Roman" w:cs="Times New Roman"/>
+          <w:color w:val="E8E2B7"/>
+          <w:kern w:val="0"/>
+          <w:sz w:val="36"/>
+          <w:szCs w:val="36"/>
+          <w:highlight w:val="black"/>
+        </w:rPr>
+        <w:t>.</w:t>
+      </w:r>
+      <w:r>
+        <w:rPr>
+          <w:rFonts w:ascii="Times New Roman" w:hAnsi="Times New Roman" w:cs="Times New Roman"/>
+          <w:i/>
+          <w:iCs/>
+          <w:color w:val="FF8000"/>
+          <w:kern w:val="0"/>
+          <w:sz w:val="36"/>
+          <w:szCs w:val="36"/>
+          <w:highlight w:val="black"/>
+        </w:rPr>
+        <w:t>splice</w:t>
+      </w:r>
+      <w:r>
+        <w:rPr>
+          <w:rFonts w:ascii="Times New Roman" w:hAnsi="Times New Roman" w:cs="Times New Roman"/>
+          <w:color w:val="E8E2B7"/>
+          <w:kern w:val="0"/>
+          <w:sz w:val="36"/>
+          <w:szCs w:val="36"/>
+          <w:highlight w:val="black"/>
+        </w:rPr>
+        <w:t>(</w:t>
+      </w:r>
+      <w:r>
+        <w:rPr>
+          <w:rFonts w:ascii="Times New Roman" w:hAnsi="Times New Roman" w:cs="Times New Roman"/>
+          <w:color w:val="BDB76B"/>
+          <w:kern w:val="0"/>
+          <w:sz w:val="36"/>
+          <w:szCs w:val="36"/>
+          <w:highlight w:val="black"/>
+        </w:rPr>
+        <w:t>list2</w:t>
+      </w:r>
+      <w:r>
+        <w:rPr>
+          <w:rFonts w:ascii="Times New Roman" w:hAnsi="Times New Roman" w:cs="Times New Roman"/>
+          <w:color w:val="E8E2B7"/>
+          <w:kern w:val="0"/>
+          <w:sz w:val="36"/>
+          <w:szCs w:val="36"/>
+          <w:highlight w:val="black"/>
+        </w:rPr>
+        <w:t>.</w:t>
+      </w:r>
+      <w:r>
+        <w:rPr>
+          <w:rFonts w:ascii="Times New Roman" w:hAnsi="Times New Roman" w:cs="Times New Roman"/>
+          <w:i/>
+          <w:iCs/>
+          <w:color w:val="FF8000"/>
+          <w:kern w:val="0"/>
+          <w:sz w:val="36"/>
+          <w:szCs w:val="36"/>
+          <w:highlight w:val="black"/>
+        </w:rPr>
+        <w:t>end</w:t>
+      </w:r>
+      <w:r>
+        <w:rPr>
+          <w:rFonts w:ascii="Times New Roman" w:hAnsi="Times New Roman" w:cs="Times New Roman"/>
+          <w:color w:val="E8E2B7"/>
+          <w:kern w:val="0"/>
+          <w:sz w:val="36"/>
+          <w:szCs w:val="36"/>
+          <w:highlight w:val="black"/>
+        </w:rPr>
+        <w:t>(),</w:t>
+      </w:r>
+      <w:r>
+        <w:rPr>
+          <w:rFonts w:ascii="Times New Roman" w:hAnsi="Times New Roman" w:cs="Times New Roman"/>
+          <w:color w:val="F1F2F3"/>
+          <w:kern w:val="0"/>
+          <w:sz w:val="36"/>
+          <w:szCs w:val="36"/>
+          <w:highlight w:val="black"/>
+        </w:rPr>
+        <w:t xml:space="preserve"> </w:t>
+      </w:r>
+      <w:r>
+        <w:rPr>
+          <w:rFonts w:ascii="Times New Roman" w:hAnsi="Times New Roman" w:cs="Times New Roman"/>
+          <w:color w:val="BDB76B"/>
+          <w:kern w:val="0"/>
+          <w:sz w:val="36"/>
+          <w:szCs w:val="36"/>
+          <w:highlight w:val="black"/>
+        </w:rPr>
+        <w:t>list2</w:t>
+      </w:r>
+      <w:r>
+        <w:rPr>
+          <w:rFonts w:ascii="Times New Roman" w:hAnsi="Times New Roman" w:cs="Times New Roman"/>
+          <w:color w:val="E8E2B7"/>
+          <w:kern w:val="0"/>
+          <w:sz w:val="36"/>
+          <w:szCs w:val="36"/>
+          <w:highlight w:val="black"/>
+        </w:rPr>
+        <w:t>,</w:t>
+      </w:r>
+      <w:r>
+        <w:rPr>
+          <w:rFonts w:ascii="Times New Roman" w:hAnsi="Times New Roman" w:cs="Times New Roman"/>
+          <w:color w:val="F1F2F3"/>
+          <w:kern w:val="0"/>
+          <w:sz w:val="36"/>
+          <w:szCs w:val="36"/>
+          <w:highlight w:val="black"/>
+        </w:rPr>
+        <w:t xml:space="preserve"> </w:t>
+      </w:r>
+      <w:r>
+        <w:rPr>
+          <w:rFonts w:ascii="Times New Roman" w:hAnsi="Times New Roman" w:cs="Times New Roman"/>
+          <w:color w:val="BDB76B"/>
+          <w:kern w:val="0"/>
+          <w:sz w:val="36"/>
+          <w:szCs w:val="36"/>
+          <w:highlight w:val="black"/>
+        </w:rPr>
+        <w:t>list2</w:t>
+      </w:r>
+      <w:r>
+        <w:rPr>
+          <w:rFonts w:ascii="Times New Roman" w:hAnsi="Times New Roman" w:cs="Times New Roman"/>
+          <w:color w:val="E8E2B7"/>
+          <w:kern w:val="0"/>
+          <w:sz w:val="36"/>
+          <w:szCs w:val="36"/>
+          <w:highlight w:val="black"/>
+        </w:rPr>
+        <w:t>.</w:t>
+      </w:r>
+      <w:r>
+        <w:rPr>
+          <w:rFonts w:ascii="Times New Roman" w:hAnsi="Times New Roman" w:cs="Times New Roman"/>
+          <w:i/>
+          <w:iCs/>
+          <w:color w:val="FF8000"/>
+          <w:kern w:val="0"/>
+          <w:sz w:val="36"/>
+          <w:szCs w:val="36"/>
+          <w:highlight w:val="black"/>
+        </w:rPr>
+        <w:t>begin</w:t>
+      </w:r>
+      <w:r>
+        <w:rPr>
+          <w:rFonts w:ascii="Times New Roman" w:hAnsi="Times New Roman" w:cs="Times New Roman"/>
+          <w:color w:val="E8E2B7"/>
+          <w:kern w:val="0"/>
+          <w:sz w:val="36"/>
+          <w:szCs w:val="36"/>
+          <w:highlight w:val="black"/>
+        </w:rPr>
+        <w:t>());</w:t>
+      </w:r>
+    </w:p>
+    <w:p>
+      <w:pPr>
+        <w:autoSpaceDE w:val="0"/>
+        <w:autoSpaceDN w:val="0"/>
+        <w:adjustRightInd w:val="0"/>
+        <w:jc w:val="left"/>
+        <w:rPr>
+          <w:rFonts w:ascii="Times New Roman" w:hAnsi="Times New Roman" w:cs="Times New Roman"/>
+          <w:color w:val="F1F2F3"/>
+          <w:kern w:val="0"/>
+          <w:sz w:val="36"/>
+          <w:szCs w:val="36"/>
+          <w:highlight w:val="black"/>
+        </w:rPr>
+      </w:pPr>
+      <w:r>
+        <w:rPr>
+          <w:rFonts w:ascii="Times New Roman" w:hAnsi="Times New Roman" w:cs="Times New Roman"/>
+          <w:color w:val="F1F2F3"/>
+          <w:kern w:val="0"/>
+          <w:sz w:val="36"/>
+          <w:szCs w:val="36"/>
+          <w:highlight w:val="black"/>
+        </w:rPr>
+        <w:t xml:space="preserve">    </w:t>
+      </w:r>
+      <w:r>
+        <w:rPr>
+          <w:rFonts w:ascii="Times New Roman" w:hAnsi="Times New Roman" w:cs="Times New Roman"/>
+          <w:color w:val="FF8000"/>
+          <w:kern w:val="0"/>
+          <w:sz w:val="36"/>
+          <w:szCs w:val="36"/>
+          <w:highlight w:val="black"/>
+        </w:rPr>
+        <w:t>PrintLists</w:t>
+      </w:r>
+      <w:r>
+        <w:rPr>
+          <w:rFonts w:ascii="Times New Roman" w:hAnsi="Times New Roman" w:cs="Times New Roman"/>
+          <w:color w:val="E8E2B7"/>
+          <w:kern w:val="0"/>
+          <w:sz w:val="36"/>
+          <w:szCs w:val="36"/>
+          <w:highlight w:val="black"/>
+        </w:rPr>
+        <w:t>(</w:t>
+      </w:r>
+      <w:r>
+        <w:rPr>
+          <w:rFonts w:ascii="Times New Roman" w:hAnsi="Times New Roman" w:cs="Times New Roman"/>
+          <w:color w:val="BDB76B"/>
+          <w:kern w:val="0"/>
+          <w:sz w:val="36"/>
+          <w:szCs w:val="36"/>
+          <w:highlight w:val="black"/>
+        </w:rPr>
+        <w:t>list1</w:t>
+      </w:r>
+      <w:r>
+        <w:rPr>
+          <w:rFonts w:ascii="Times New Roman" w:hAnsi="Times New Roman" w:cs="Times New Roman"/>
+          <w:color w:val="E8E2B7"/>
+          <w:kern w:val="0"/>
+          <w:sz w:val="36"/>
+          <w:szCs w:val="36"/>
+          <w:highlight w:val="black"/>
+        </w:rPr>
+        <w:t>,</w:t>
+      </w:r>
+      <w:r>
+        <w:rPr>
+          <w:rFonts w:ascii="Times New Roman" w:hAnsi="Times New Roman" w:cs="Times New Roman"/>
+          <w:color w:val="F1F2F3"/>
+          <w:kern w:val="0"/>
+          <w:sz w:val="36"/>
+          <w:szCs w:val="36"/>
+          <w:highlight w:val="black"/>
+        </w:rPr>
+        <w:t xml:space="preserve"> </w:t>
+      </w:r>
+      <w:r>
+        <w:rPr>
+          <w:rFonts w:ascii="Times New Roman" w:hAnsi="Times New Roman" w:cs="Times New Roman"/>
+          <w:color w:val="BDB76B"/>
+          <w:kern w:val="0"/>
+          <w:sz w:val="36"/>
+          <w:szCs w:val="36"/>
+          <w:highlight w:val="black"/>
+        </w:rPr>
+        <w:t>list2</w:t>
+      </w:r>
+      <w:r>
+        <w:rPr>
+          <w:rFonts w:ascii="Times New Roman" w:hAnsi="Times New Roman" w:cs="Times New Roman"/>
+          <w:color w:val="E8E2B7"/>
+          <w:kern w:val="0"/>
+          <w:sz w:val="36"/>
+          <w:szCs w:val="36"/>
+          <w:highlight w:val="black"/>
+        </w:rPr>
+        <w:t>);</w:t>
+      </w:r>
+    </w:p>
+    <w:p>
+      <w:pPr>
+        <w:autoSpaceDE w:val="0"/>
+        <w:autoSpaceDN w:val="0"/>
+        <w:adjustRightInd w:val="0"/>
+        <w:jc w:val="left"/>
+        <w:rPr>
+          <w:rFonts w:ascii="Times New Roman" w:hAnsi="Times New Roman" w:cs="Times New Roman"/>
+          <w:color w:val="F1F2F3"/>
+          <w:kern w:val="0"/>
+          <w:sz w:val="36"/>
+          <w:szCs w:val="36"/>
+          <w:highlight w:val="black"/>
+        </w:rPr>
+      </w:pPr>
+    </w:p>
+    <w:p>
+      <w:pPr>
+        <w:autoSpaceDE w:val="0"/>
+        <w:autoSpaceDN w:val="0"/>
+        <w:adjustRightInd w:val="0"/>
+        <w:jc w:val="left"/>
+        <w:rPr>
+          <w:rFonts w:ascii="Times New Roman" w:hAnsi="Times New Roman" w:cs="Times New Roman"/>
+          <w:color w:val="F1F2F3"/>
+          <w:kern w:val="0"/>
+          <w:sz w:val="36"/>
+          <w:szCs w:val="36"/>
+          <w:highlight w:val="black"/>
+        </w:rPr>
+      </w:pPr>
+      <w:r>
+        <w:rPr>
+          <w:rFonts w:ascii="Times New Roman" w:hAnsi="Times New Roman" w:cs="Times New Roman"/>
+          <w:color w:val="F1F2F3"/>
+          <w:kern w:val="0"/>
+          <w:sz w:val="36"/>
+          <w:szCs w:val="36"/>
+          <w:highlight w:val="black"/>
+        </w:rPr>
+        <w:t xml:space="preserve">    </w:t>
+      </w:r>
+      <w:r>
+        <w:rPr>
+          <w:rFonts w:ascii="Times New Roman" w:hAnsi="Times New Roman" w:cs="Times New Roman"/>
+          <w:color w:val="BDB76B"/>
+          <w:kern w:val="0"/>
+          <w:sz w:val="36"/>
+          <w:szCs w:val="36"/>
+          <w:highlight w:val="black"/>
+        </w:rPr>
+        <w:t>list2</w:t>
+      </w:r>
+      <w:r>
+        <w:rPr>
+          <w:rFonts w:ascii="Times New Roman" w:hAnsi="Times New Roman" w:cs="Times New Roman"/>
+          <w:color w:val="E8E2B7"/>
+          <w:kern w:val="0"/>
+          <w:sz w:val="36"/>
+          <w:szCs w:val="36"/>
+          <w:highlight w:val="black"/>
+        </w:rPr>
+        <w:t>.</w:t>
+      </w:r>
+      <w:r>
+        <w:rPr>
+          <w:rFonts w:ascii="Times New Roman" w:hAnsi="Times New Roman" w:cs="Times New Roman"/>
+          <w:i/>
+          <w:iCs/>
+          <w:color w:val="FF8000"/>
+          <w:kern w:val="0"/>
+          <w:sz w:val="36"/>
+          <w:szCs w:val="36"/>
+          <w:highlight w:val="black"/>
+        </w:rPr>
+        <w:t>sort</w:t>
+      </w:r>
+      <w:r>
+        <w:rPr>
+          <w:rFonts w:ascii="Times New Roman" w:hAnsi="Times New Roman" w:cs="Times New Roman"/>
+          <w:color w:val="E8E2B7"/>
+          <w:kern w:val="0"/>
+          <w:sz w:val="36"/>
+          <w:szCs w:val="36"/>
+          <w:highlight w:val="black"/>
+        </w:rPr>
+        <w:t>();</w:t>
+      </w:r>
+    </w:p>
+    <w:p>
+      <w:pPr>
+        <w:autoSpaceDE w:val="0"/>
+        <w:autoSpaceDN w:val="0"/>
+        <w:adjustRightInd w:val="0"/>
+        <w:jc w:val="left"/>
+        <w:rPr>
+          <w:rFonts w:ascii="Times New Roman" w:hAnsi="Times New Roman" w:cs="Times New Roman"/>
+          <w:color w:val="F1F2F3"/>
+          <w:kern w:val="0"/>
+          <w:sz w:val="36"/>
+          <w:szCs w:val="36"/>
+          <w:highlight w:val="black"/>
+        </w:rPr>
+      </w:pPr>
+      <w:r>
+        <w:rPr>
+          <w:rFonts w:ascii="Times New Roman" w:hAnsi="Times New Roman" w:cs="Times New Roman"/>
+          <w:color w:val="F1F2F3"/>
+          <w:kern w:val="0"/>
+          <w:sz w:val="36"/>
+          <w:szCs w:val="36"/>
+          <w:highlight w:val="black"/>
+        </w:rPr>
+        <w:t xml:space="preserve">    </w:t>
+      </w:r>
+      <w:r>
+        <w:rPr>
+          <w:rFonts w:ascii="Times New Roman" w:hAnsi="Times New Roman" w:cs="Times New Roman"/>
+          <w:color w:val="BDB76B"/>
+          <w:kern w:val="0"/>
+          <w:sz w:val="36"/>
+          <w:szCs w:val="36"/>
+          <w:highlight w:val="black"/>
+        </w:rPr>
+        <w:t>list1</w:t>
+      </w:r>
+      <w:r>
+        <w:rPr>
+          <w:rFonts w:ascii="Times New Roman" w:hAnsi="Times New Roman" w:cs="Times New Roman"/>
+          <w:color w:val="F1F2F3"/>
+          <w:kern w:val="0"/>
+          <w:sz w:val="36"/>
+          <w:szCs w:val="36"/>
+          <w:highlight w:val="black"/>
+        </w:rPr>
+        <w:t xml:space="preserve"> </w:t>
+      </w:r>
+      <w:r>
+        <w:rPr>
+          <w:rFonts w:ascii="Times New Roman" w:hAnsi="Times New Roman" w:cs="Times New Roman"/>
+          <w:color w:val="E8E2B7"/>
+          <w:kern w:val="0"/>
+          <w:sz w:val="36"/>
+          <w:szCs w:val="36"/>
+          <w:highlight w:val="black"/>
+        </w:rPr>
+        <w:t>=</w:t>
+      </w:r>
+      <w:r>
+        <w:rPr>
+          <w:rFonts w:ascii="Times New Roman" w:hAnsi="Times New Roman" w:cs="Times New Roman"/>
+          <w:color w:val="F1F2F3"/>
+          <w:kern w:val="0"/>
+          <w:sz w:val="36"/>
+          <w:szCs w:val="36"/>
+          <w:highlight w:val="black"/>
+        </w:rPr>
+        <w:t xml:space="preserve"> </w:t>
+      </w:r>
+      <w:r>
+        <w:rPr>
+          <w:rFonts w:ascii="Times New Roman" w:hAnsi="Times New Roman" w:cs="Times New Roman"/>
+          <w:color w:val="BDB76B"/>
+          <w:kern w:val="0"/>
+          <w:sz w:val="36"/>
+          <w:szCs w:val="36"/>
+          <w:highlight w:val="black"/>
+        </w:rPr>
+        <w:t>list2</w:t>
+      </w:r>
+      <w:r>
+        <w:rPr>
+          <w:rFonts w:ascii="Times New Roman" w:hAnsi="Times New Roman" w:cs="Times New Roman"/>
+          <w:color w:val="E8E2B7"/>
+          <w:kern w:val="0"/>
+          <w:sz w:val="36"/>
+          <w:szCs w:val="36"/>
+          <w:highlight w:val="black"/>
+        </w:rPr>
+        <w:t>;</w:t>
+      </w:r>
+    </w:p>
+    <w:p>
+      <w:pPr>
+        <w:autoSpaceDE w:val="0"/>
+        <w:autoSpaceDN w:val="0"/>
+        <w:adjustRightInd w:val="0"/>
+        <w:jc w:val="left"/>
+        <w:rPr>
+          <w:rFonts w:ascii="Times New Roman" w:hAnsi="Times New Roman" w:cs="Times New Roman"/>
+          <w:color w:val="F1F2F3"/>
+          <w:kern w:val="0"/>
+          <w:sz w:val="36"/>
+          <w:szCs w:val="36"/>
+          <w:highlight w:val="black"/>
+        </w:rPr>
+      </w:pPr>
+    </w:p>
+    <w:p>
+      <w:pPr>
+        <w:autoSpaceDE w:val="0"/>
+        <w:autoSpaceDN w:val="0"/>
+        <w:adjustRightInd w:val="0"/>
+        <w:jc w:val="left"/>
+        <w:rPr>
+          <w:rFonts w:ascii="Times New Roman" w:hAnsi="Times New Roman" w:cs="Times New Roman"/>
+          <w:color w:val="F1F2F3"/>
+          <w:kern w:val="0"/>
+          <w:sz w:val="36"/>
+          <w:szCs w:val="36"/>
+          <w:highlight w:val="black"/>
+        </w:rPr>
+      </w:pPr>
+      <w:r>
+        <w:rPr>
+          <w:rFonts w:ascii="Times New Roman" w:hAnsi="Times New Roman" w:cs="Times New Roman"/>
+          <w:color w:val="F1F2F3"/>
+          <w:kern w:val="0"/>
+          <w:sz w:val="36"/>
+          <w:szCs w:val="36"/>
+          <w:highlight w:val="black"/>
+        </w:rPr>
+        <w:t xml:space="preserve">    </w:t>
+      </w:r>
+      <w:r>
+        <w:rPr>
+          <w:rFonts w:ascii="Times New Roman" w:hAnsi="Times New Roman" w:cs="Times New Roman"/>
+          <w:color w:val="66747B"/>
+          <w:kern w:val="0"/>
+          <w:sz w:val="36"/>
+          <w:szCs w:val="36"/>
+          <w:highlight w:val="black"/>
+        </w:rPr>
+        <w:t xml:space="preserve">// </w:t>
+      </w:r>
+      <w:r>
+        <w:rPr>
+          <w:rFonts w:ascii="Times New Roman" w:hAnsi="Times New Roman" w:cs="Times New Roman"/>
+          <w:color w:val="FF0000"/>
+          <w:kern w:val="0"/>
+          <w:sz w:val="36"/>
+          <w:szCs w:val="36"/>
+          <w:highlight w:val="black"/>
+        </w:rPr>
+        <w:t>移除若干相邻并且值相同的元素，只保留一个</w:t>
+      </w:r>
+    </w:p>
+    <w:p>
+      <w:pPr>
+        <w:autoSpaceDE w:val="0"/>
+        <w:autoSpaceDN w:val="0"/>
+        <w:adjustRightInd w:val="0"/>
+        <w:jc w:val="left"/>
+        <w:rPr>
+          <w:rFonts w:ascii="Times New Roman" w:hAnsi="Times New Roman" w:cs="Times New Roman"/>
+          <w:color w:val="F1F2F3"/>
+          <w:kern w:val="0"/>
+          <w:sz w:val="36"/>
+          <w:szCs w:val="36"/>
+          <w:highlight w:val="black"/>
+        </w:rPr>
+      </w:pPr>
+      <w:r>
+        <w:rPr>
+          <w:rFonts w:ascii="Times New Roman" w:hAnsi="Times New Roman" w:cs="Times New Roman"/>
+          <w:color w:val="F1F2F3"/>
+          <w:kern w:val="0"/>
+          <w:sz w:val="36"/>
+          <w:szCs w:val="36"/>
+          <w:highlight w:val="black"/>
+        </w:rPr>
+        <w:lastRenderedPageBreak/>
+        <w:t xml:space="preserve">    </w:t>
+      </w:r>
+      <w:r>
+        <w:rPr>
+          <w:rFonts w:ascii="Times New Roman" w:hAnsi="Times New Roman" w:cs="Times New Roman"/>
+          <w:color w:val="BDB76B"/>
+          <w:kern w:val="0"/>
+          <w:sz w:val="36"/>
+          <w:szCs w:val="36"/>
+          <w:highlight w:val="black"/>
+        </w:rPr>
+        <w:t>list2</w:t>
+      </w:r>
+      <w:r>
+        <w:rPr>
+          <w:rFonts w:ascii="Times New Roman" w:hAnsi="Times New Roman" w:cs="Times New Roman"/>
+          <w:color w:val="E8E2B7"/>
+          <w:kern w:val="0"/>
+          <w:sz w:val="36"/>
+          <w:szCs w:val="36"/>
+          <w:highlight w:val="black"/>
+        </w:rPr>
+        <w:t>.</w:t>
+      </w:r>
+      <w:r>
+        <w:rPr>
+          <w:rFonts w:ascii="Times New Roman" w:hAnsi="Times New Roman" w:cs="Times New Roman"/>
+          <w:i/>
+          <w:iCs/>
+          <w:color w:val="FF8000"/>
+          <w:kern w:val="0"/>
+          <w:sz w:val="36"/>
+          <w:szCs w:val="36"/>
+          <w:highlight w:val="black"/>
+        </w:rPr>
+        <w:t>unique</w:t>
+      </w:r>
+      <w:r>
+        <w:rPr>
+          <w:rFonts w:ascii="Times New Roman" w:hAnsi="Times New Roman" w:cs="Times New Roman"/>
+          <w:color w:val="E8E2B7"/>
+          <w:kern w:val="0"/>
+          <w:sz w:val="36"/>
+          <w:szCs w:val="36"/>
+          <w:highlight w:val="black"/>
+        </w:rPr>
+        <w:t>();</w:t>
+      </w:r>
+    </w:p>
+    <w:p>
+      <w:pPr>
+        <w:autoSpaceDE w:val="0"/>
+        <w:autoSpaceDN w:val="0"/>
+        <w:adjustRightInd w:val="0"/>
+        <w:jc w:val="left"/>
+        <w:rPr>
+          <w:rFonts w:ascii="Times New Roman" w:hAnsi="Times New Roman" w:cs="Times New Roman"/>
+          <w:color w:val="F1F2F3"/>
+          <w:kern w:val="0"/>
+          <w:sz w:val="36"/>
+          <w:szCs w:val="36"/>
+          <w:highlight w:val="black"/>
+        </w:rPr>
+      </w:pPr>
+      <w:r>
+        <w:rPr>
+          <w:rFonts w:ascii="Times New Roman" w:hAnsi="Times New Roman" w:cs="Times New Roman"/>
+          <w:color w:val="F1F2F3"/>
+          <w:kern w:val="0"/>
+          <w:sz w:val="36"/>
+          <w:szCs w:val="36"/>
+          <w:highlight w:val="black"/>
+        </w:rPr>
+        <w:t xml:space="preserve">    </w:t>
+      </w:r>
+      <w:r>
+        <w:rPr>
+          <w:rFonts w:ascii="Times New Roman" w:hAnsi="Times New Roman" w:cs="Times New Roman"/>
+          <w:color w:val="FF8000"/>
+          <w:kern w:val="0"/>
+          <w:sz w:val="36"/>
+          <w:szCs w:val="36"/>
+          <w:highlight w:val="black"/>
+        </w:rPr>
+        <w:t>PrintLists</w:t>
+      </w:r>
+      <w:r>
+        <w:rPr>
+          <w:rFonts w:ascii="Times New Roman" w:hAnsi="Times New Roman" w:cs="Times New Roman"/>
+          <w:color w:val="E8E2B7"/>
+          <w:kern w:val="0"/>
+          <w:sz w:val="36"/>
+          <w:szCs w:val="36"/>
+          <w:highlight w:val="black"/>
+        </w:rPr>
+        <w:t>(</w:t>
+      </w:r>
+      <w:r>
+        <w:rPr>
+          <w:rFonts w:ascii="Times New Roman" w:hAnsi="Times New Roman" w:cs="Times New Roman"/>
+          <w:color w:val="BDB76B"/>
+          <w:kern w:val="0"/>
+          <w:sz w:val="36"/>
+          <w:szCs w:val="36"/>
+          <w:highlight w:val="black"/>
+        </w:rPr>
+        <w:t>list1</w:t>
+      </w:r>
+      <w:r>
+        <w:rPr>
+          <w:rFonts w:ascii="Times New Roman" w:hAnsi="Times New Roman" w:cs="Times New Roman"/>
+          <w:color w:val="E8E2B7"/>
+          <w:kern w:val="0"/>
+          <w:sz w:val="36"/>
+          <w:szCs w:val="36"/>
+          <w:highlight w:val="black"/>
+        </w:rPr>
+        <w:t>,</w:t>
+      </w:r>
+      <w:r>
+        <w:rPr>
+          <w:rFonts w:ascii="Times New Roman" w:hAnsi="Times New Roman" w:cs="Times New Roman"/>
+          <w:color w:val="F1F2F3"/>
+          <w:kern w:val="0"/>
+          <w:sz w:val="36"/>
+          <w:szCs w:val="36"/>
+          <w:highlight w:val="black"/>
+        </w:rPr>
+        <w:t xml:space="preserve"> </w:t>
+      </w:r>
+      <w:r>
+        <w:rPr>
+          <w:rFonts w:ascii="Times New Roman" w:hAnsi="Times New Roman" w:cs="Times New Roman"/>
+          <w:color w:val="BDB76B"/>
+          <w:kern w:val="0"/>
+          <w:sz w:val="36"/>
+          <w:szCs w:val="36"/>
+          <w:highlight w:val="black"/>
+        </w:rPr>
+        <w:t>list2</w:t>
+      </w:r>
+      <w:r>
+        <w:rPr>
+          <w:rFonts w:ascii="Times New Roman" w:hAnsi="Times New Roman" w:cs="Times New Roman"/>
+          <w:color w:val="E8E2B7"/>
+          <w:kern w:val="0"/>
+          <w:sz w:val="36"/>
+          <w:szCs w:val="36"/>
+          <w:highlight w:val="black"/>
+        </w:rPr>
+        <w:t>);</w:t>
+      </w:r>
+    </w:p>
+    <w:p>
+      <w:pPr>
+        <w:autoSpaceDE w:val="0"/>
+        <w:autoSpaceDN w:val="0"/>
+        <w:adjustRightInd w:val="0"/>
+        <w:jc w:val="left"/>
+        <w:rPr>
+          <w:rFonts w:ascii="Times New Roman" w:hAnsi="Times New Roman" w:cs="Times New Roman"/>
+          <w:color w:val="F1F2F3"/>
+          <w:kern w:val="0"/>
+          <w:sz w:val="36"/>
+          <w:szCs w:val="36"/>
+          <w:highlight w:val="black"/>
+        </w:rPr>
+      </w:pPr>
+    </w:p>
+    <w:p>
+      <w:pPr>
+        <w:autoSpaceDE w:val="0"/>
+        <w:autoSpaceDN w:val="0"/>
+        <w:adjustRightInd w:val="0"/>
+        <w:jc w:val="left"/>
+        <w:rPr>
+          <w:rFonts w:ascii="Times New Roman" w:hAnsi="Times New Roman" w:cs="Times New Roman"/>
+          <w:color w:val="F1F2F3"/>
+          <w:kern w:val="0"/>
+          <w:sz w:val="36"/>
+          <w:szCs w:val="36"/>
+          <w:highlight w:val="black"/>
+        </w:rPr>
+      </w:pPr>
+      <w:r>
+        <w:rPr>
+          <w:rFonts w:ascii="Times New Roman" w:hAnsi="Times New Roman" w:cs="Times New Roman"/>
+          <w:color w:val="F1F2F3"/>
+          <w:kern w:val="0"/>
+          <w:sz w:val="36"/>
+          <w:szCs w:val="36"/>
+          <w:highlight w:val="black"/>
+        </w:rPr>
+        <w:t xml:space="preserve">    </w:t>
+      </w:r>
+      <w:r>
+        <w:rPr>
+          <w:rFonts w:ascii="Times New Roman" w:hAnsi="Times New Roman" w:cs="Times New Roman"/>
+          <w:color w:val="66747B"/>
+          <w:kern w:val="0"/>
+          <w:sz w:val="36"/>
+          <w:szCs w:val="36"/>
+          <w:highlight w:val="black"/>
+        </w:rPr>
+        <w:t xml:space="preserve">// </w:t>
+      </w:r>
+      <w:r>
+        <w:rPr>
+          <w:rFonts w:ascii="Times New Roman" w:hAnsi="Times New Roman" w:cs="Times New Roman"/>
+          <w:color w:val="66747B"/>
+          <w:kern w:val="0"/>
+          <w:sz w:val="36"/>
+          <w:szCs w:val="36"/>
+          <w:highlight w:val="black"/>
+        </w:rPr>
+        <w:t>将两个已排序的链表</w:t>
+      </w:r>
+      <w:r>
+        <w:rPr>
+          <w:rFonts w:ascii="Times New Roman" w:hAnsi="Times New Roman" w:cs="Times New Roman"/>
+          <w:color w:val="FF0000"/>
+          <w:kern w:val="0"/>
+          <w:sz w:val="36"/>
+          <w:szCs w:val="36"/>
+          <w:highlight w:val="black"/>
+        </w:rPr>
+        <w:t>合并</w:t>
+      </w:r>
+    </w:p>
+    <w:p>
+      <w:pPr>
+        <w:autoSpaceDE w:val="0"/>
+        <w:autoSpaceDN w:val="0"/>
+        <w:adjustRightInd w:val="0"/>
+        <w:jc w:val="left"/>
+        <w:rPr>
+          <w:rFonts w:ascii="Times New Roman" w:hAnsi="Times New Roman" w:cs="Times New Roman"/>
+          <w:color w:val="F1F2F3"/>
+          <w:kern w:val="0"/>
+          <w:sz w:val="36"/>
+          <w:szCs w:val="36"/>
+          <w:highlight w:val="black"/>
+        </w:rPr>
+      </w:pPr>
+      <w:r>
+        <w:rPr>
+          <w:rFonts w:ascii="Times New Roman" w:hAnsi="Times New Roman" w:cs="Times New Roman"/>
+          <w:color w:val="F1F2F3"/>
+          <w:kern w:val="0"/>
+          <w:sz w:val="36"/>
+          <w:szCs w:val="36"/>
+          <w:highlight w:val="black"/>
+        </w:rPr>
+        <w:t xml:space="preserve">    </w:t>
+      </w:r>
+      <w:r>
+        <w:rPr>
+          <w:rFonts w:ascii="Times New Roman" w:hAnsi="Times New Roman" w:cs="Times New Roman"/>
+          <w:color w:val="66747B"/>
+          <w:kern w:val="0"/>
+          <w:sz w:val="36"/>
+          <w:szCs w:val="36"/>
+          <w:highlight w:val="black"/>
+        </w:rPr>
+        <w:t xml:space="preserve">// </w:t>
+      </w:r>
+      <w:r>
+        <w:rPr>
+          <w:rFonts w:ascii="Times New Roman" w:hAnsi="Times New Roman" w:cs="Times New Roman"/>
+          <w:color w:val="66747B"/>
+          <w:kern w:val="0"/>
+          <w:sz w:val="36"/>
+          <w:szCs w:val="36"/>
+          <w:highlight w:val="black"/>
+        </w:rPr>
+        <w:t>并且合并后的</w:t>
+      </w:r>
+      <w:r>
+        <w:rPr>
+          <w:rFonts w:ascii="Times New Roman" w:hAnsi="Times New Roman" w:cs="Times New Roman"/>
+          <w:color w:val="66747B"/>
+          <w:kern w:val="0"/>
+          <w:sz w:val="36"/>
+          <w:szCs w:val="36"/>
+          <w:highlight w:val="black"/>
+        </w:rPr>
+        <w:t>list</w:t>
+      </w:r>
+      <w:r>
+        <w:rPr>
+          <w:rFonts w:ascii="Times New Roman" w:hAnsi="Times New Roman" w:cs="Times New Roman"/>
+          <w:color w:val="FF0000"/>
+          <w:kern w:val="0"/>
+          <w:sz w:val="36"/>
+          <w:szCs w:val="36"/>
+          <w:highlight w:val="black"/>
+        </w:rPr>
+        <w:t>仍为排序</w:t>
+      </w:r>
+    </w:p>
+    <w:p>
+      <w:pPr>
+        <w:autoSpaceDE w:val="0"/>
+        <w:autoSpaceDN w:val="0"/>
+        <w:adjustRightInd w:val="0"/>
+        <w:jc w:val="left"/>
+        <w:rPr>
+          <w:rFonts w:ascii="Times New Roman" w:hAnsi="Times New Roman" w:cs="Times New Roman"/>
+          <w:color w:val="F1F2F3"/>
+          <w:kern w:val="0"/>
+          <w:sz w:val="36"/>
+          <w:szCs w:val="36"/>
+          <w:highlight w:val="black"/>
+        </w:rPr>
+      </w:pPr>
+      <w:r>
+        <w:rPr>
+          <w:rFonts w:ascii="Times New Roman" w:hAnsi="Times New Roman" w:cs="Times New Roman"/>
+          <w:color w:val="F1F2F3"/>
+          <w:kern w:val="0"/>
+          <w:sz w:val="36"/>
+          <w:szCs w:val="36"/>
+          <w:highlight w:val="black"/>
+        </w:rPr>
+        <w:t xml:space="preserve">    </w:t>
+      </w:r>
+      <w:r>
+        <w:rPr>
+          <w:rFonts w:ascii="Times New Roman" w:hAnsi="Times New Roman" w:cs="Times New Roman"/>
+          <w:color w:val="66747B"/>
+          <w:kern w:val="0"/>
+          <w:sz w:val="36"/>
+          <w:szCs w:val="36"/>
+          <w:highlight w:val="black"/>
+        </w:rPr>
+        <w:t xml:space="preserve">// </w:t>
+      </w:r>
+      <w:r>
+        <w:rPr>
+          <w:rFonts w:ascii="Times New Roman" w:hAnsi="Times New Roman" w:cs="Times New Roman"/>
+          <w:color w:val="FF0000"/>
+          <w:kern w:val="0"/>
+          <w:sz w:val="36"/>
+          <w:szCs w:val="36"/>
+          <w:highlight w:val="black"/>
+        </w:rPr>
+        <w:t>此时</w:t>
+      </w:r>
+      <w:r>
+        <w:rPr>
+          <w:rFonts w:ascii="Times New Roman" w:hAnsi="Times New Roman" w:cs="Times New Roman"/>
+          <w:color w:val="FF0000"/>
+          <w:kern w:val="0"/>
+          <w:sz w:val="36"/>
+          <w:szCs w:val="36"/>
+          <w:highlight w:val="black"/>
+        </w:rPr>
+        <w:t>list2</w:t>
+      </w:r>
+      <w:r>
+        <w:rPr>
+          <w:rFonts w:ascii="Times New Roman" w:hAnsi="Times New Roman" w:cs="Times New Roman"/>
+          <w:color w:val="FF0000"/>
+          <w:kern w:val="0"/>
+          <w:sz w:val="36"/>
+          <w:szCs w:val="36"/>
+          <w:highlight w:val="black"/>
+        </w:rPr>
+        <w:t>为空链表</w:t>
+      </w:r>
+    </w:p>
+    <w:p>
+      <w:pPr>
+        <w:autoSpaceDE w:val="0"/>
+        <w:autoSpaceDN w:val="0"/>
+        <w:adjustRightInd w:val="0"/>
+        <w:jc w:val="left"/>
+        <w:rPr>
+          <w:rFonts w:ascii="Times New Roman" w:hAnsi="Times New Roman" w:cs="Times New Roman"/>
+          <w:color w:val="F1F2F3"/>
+          <w:kern w:val="0"/>
+          <w:sz w:val="36"/>
+          <w:szCs w:val="36"/>
+          <w:highlight w:val="black"/>
+        </w:rPr>
+      </w:pPr>
+      <w:r>
+        <w:rPr>
+          <w:rFonts w:ascii="Times New Roman" w:hAnsi="Times New Roman" w:cs="Times New Roman"/>
+          <w:color w:val="F1F2F3"/>
+          <w:kern w:val="0"/>
+          <w:sz w:val="36"/>
+          <w:szCs w:val="36"/>
+          <w:highlight w:val="black"/>
+        </w:rPr>
+        <w:t xml:space="preserve">    </w:t>
+      </w:r>
+      <w:r>
+        <w:rPr>
+          <w:rFonts w:ascii="Times New Roman" w:hAnsi="Times New Roman" w:cs="Times New Roman"/>
+          <w:color w:val="BDB76B"/>
+          <w:kern w:val="0"/>
+          <w:sz w:val="36"/>
+          <w:szCs w:val="36"/>
+          <w:highlight w:val="black"/>
+        </w:rPr>
+        <w:t>list1</w:t>
+      </w:r>
+      <w:r>
+        <w:rPr>
+          <w:rFonts w:ascii="Times New Roman" w:hAnsi="Times New Roman" w:cs="Times New Roman"/>
+          <w:color w:val="E8E2B7"/>
+          <w:kern w:val="0"/>
+          <w:sz w:val="36"/>
+          <w:szCs w:val="36"/>
+          <w:highlight w:val="black"/>
+        </w:rPr>
+        <w:t>.</w:t>
+      </w:r>
+      <w:r>
+        <w:rPr>
+          <w:rFonts w:ascii="Times New Roman" w:hAnsi="Times New Roman" w:cs="Times New Roman"/>
+          <w:i/>
+          <w:iCs/>
+          <w:color w:val="FF8000"/>
+          <w:kern w:val="0"/>
+          <w:sz w:val="36"/>
+          <w:szCs w:val="36"/>
+          <w:highlight w:val="black"/>
+        </w:rPr>
+        <w:t>merge</w:t>
+      </w:r>
+      <w:r>
+        <w:rPr>
+          <w:rFonts w:ascii="Times New Roman" w:hAnsi="Times New Roman" w:cs="Times New Roman"/>
+          <w:color w:val="E8E2B7"/>
+          <w:kern w:val="0"/>
+          <w:sz w:val="36"/>
+          <w:szCs w:val="36"/>
+          <w:highlight w:val="black"/>
+        </w:rPr>
+        <w:t>(</w:t>
+      </w:r>
+      <w:r>
+        <w:rPr>
+          <w:rFonts w:ascii="Times New Roman" w:hAnsi="Times New Roman" w:cs="Times New Roman"/>
+          <w:color w:val="BDB76B"/>
+          <w:kern w:val="0"/>
+          <w:sz w:val="36"/>
+          <w:szCs w:val="36"/>
+          <w:highlight w:val="black"/>
+        </w:rPr>
+        <w:t>list2</w:t>
+      </w:r>
+      <w:r>
+        <w:rPr>
+          <w:rFonts w:ascii="Times New Roman" w:hAnsi="Times New Roman" w:cs="Times New Roman"/>
+          <w:color w:val="E8E2B7"/>
+          <w:kern w:val="0"/>
+          <w:sz w:val="36"/>
+          <w:szCs w:val="36"/>
+          <w:highlight w:val="black"/>
+        </w:rPr>
+        <w:t>);</w:t>
+      </w:r>
+    </w:p>
+    <w:p>
+      <w:pPr>
+        <w:autoSpaceDE w:val="0"/>
+        <w:autoSpaceDN w:val="0"/>
+        <w:adjustRightInd w:val="0"/>
+        <w:jc w:val="left"/>
+        <w:rPr>
+          <w:rFonts w:ascii="Times New Roman" w:hAnsi="Times New Roman" w:cs="Times New Roman"/>
+          <w:color w:val="F1F2F3"/>
+          <w:kern w:val="0"/>
+          <w:sz w:val="36"/>
+          <w:szCs w:val="36"/>
+          <w:highlight w:val="black"/>
+        </w:rPr>
+      </w:pPr>
+      <w:r>
+        <w:rPr>
+          <w:rFonts w:ascii="Times New Roman" w:hAnsi="Times New Roman" w:cs="Times New Roman"/>
+          <w:color w:val="F1F2F3"/>
+          <w:kern w:val="0"/>
+          <w:sz w:val="36"/>
+          <w:szCs w:val="36"/>
+          <w:highlight w:val="black"/>
+        </w:rPr>
+        <w:t xml:space="preserve">    </w:t>
+      </w:r>
+      <w:r>
+        <w:rPr>
+          <w:rFonts w:ascii="Times New Roman" w:hAnsi="Times New Roman" w:cs="Times New Roman"/>
+          <w:color w:val="FF8000"/>
+          <w:kern w:val="0"/>
+          <w:sz w:val="36"/>
+          <w:szCs w:val="36"/>
+          <w:highlight w:val="black"/>
+        </w:rPr>
+        <w:t>PrintLists</w:t>
+      </w:r>
+      <w:r>
+        <w:rPr>
+          <w:rFonts w:ascii="Times New Roman" w:hAnsi="Times New Roman" w:cs="Times New Roman"/>
+          <w:color w:val="E8E2B7"/>
+          <w:kern w:val="0"/>
+          <w:sz w:val="36"/>
+          <w:szCs w:val="36"/>
+          <w:highlight w:val="black"/>
+        </w:rPr>
+        <w:t>(</w:t>
+      </w:r>
+      <w:r>
+        <w:rPr>
+          <w:rFonts w:ascii="Times New Roman" w:hAnsi="Times New Roman" w:cs="Times New Roman"/>
+          <w:color w:val="BDB76B"/>
+          <w:kern w:val="0"/>
+          <w:sz w:val="36"/>
+          <w:szCs w:val="36"/>
+          <w:highlight w:val="black"/>
+        </w:rPr>
+        <w:t>list1</w:t>
+      </w:r>
+      <w:r>
+        <w:rPr>
+          <w:rFonts w:ascii="Times New Roman" w:hAnsi="Times New Roman" w:cs="Times New Roman"/>
+          <w:color w:val="E8E2B7"/>
+          <w:kern w:val="0"/>
+          <w:sz w:val="36"/>
+          <w:szCs w:val="36"/>
+          <w:highlight w:val="black"/>
+        </w:rPr>
+        <w:t>,</w:t>
+      </w:r>
+      <w:r>
+        <w:rPr>
+          <w:rFonts w:ascii="Times New Roman" w:hAnsi="Times New Roman" w:cs="Times New Roman"/>
+          <w:color w:val="F1F2F3"/>
+          <w:kern w:val="0"/>
+          <w:sz w:val="36"/>
+          <w:szCs w:val="36"/>
+          <w:highlight w:val="black"/>
+        </w:rPr>
+        <w:t xml:space="preserve"> </w:t>
+      </w:r>
+      <w:r>
+        <w:rPr>
+          <w:rFonts w:ascii="Times New Roman" w:hAnsi="Times New Roman" w:cs="Times New Roman"/>
+          <w:color w:val="BDB76B"/>
+          <w:kern w:val="0"/>
+          <w:sz w:val="36"/>
+          <w:szCs w:val="36"/>
+          <w:highlight w:val="black"/>
+        </w:rPr>
+        <w:t>list2</w:t>
+      </w:r>
+      <w:r>
+        <w:rPr>
+          <w:rFonts w:ascii="Times New Roman" w:hAnsi="Times New Roman" w:cs="Times New Roman"/>
+          <w:color w:val="E8E2B7"/>
+          <w:kern w:val="0"/>
+          <w:sz w:val="36"/>
+          <w:szCs w:val="36"/>
+          <w:highlight w:val="black"/>
+        </w:rPr>
+        <w:t>);</w:t>
+      </w:r>
+    </w:p>
+    <w:p>
+      <w:pPr>
+        <w:autoSpaceDE w:val="0"/>
+        <w:autoSpaceDN w:val="0"/>
+        <w:adjustRightInd w:val="0"/>
+        <w:jc w:val="left"/>
+        <w:rPr>
+          <w:rFonts w:ascii="Times New Roman" w:hAnsi="Times New Roman" w:cs="Times New Roman"/>
+          <w:color w:val="F1F2F3"/>
+          <w:kern w:val="0"/>
+          <w:sz w:val="36"/>
+          <w:szCs w:val="36"/>
+          <w:highlight w:val="black"/>
+        </w:rPr>
+      </w:pPr>
+      <w:r>
+        <w:rPr>
+          <w:rFonts w:ascii="Times New Roman" w:hAnsi="Times New Roman" w:cs="Times New Roman"/>
+          <w:color w:val="F1F2F3"/>
+          <w:kern w:val="0"/>
+          <w:sz w:val="36"/>
+          <w:szCs w:val="36"/>
+          <w:highlight w:val="black"/>
+        </w:rPr>
+        <w:t xml:space="preserve">    </w:t>
+      </w:r>
+      <w:r>
+        <w:rPr>
+          <w:rFonts w:ascii="Times New Roman" w:hAnsi="Times New Roman" w:cs="Times New Roman"/>
+          <w:color w:val="93C763"/>
+          <w:kern w:val="0"/>
+          <w:sz w:val="36"/>
+          <w:szCs w:val="36"/>
+          <w:highlight w:val="black"/>
+        </w:rPr>
+        <w:t>return</w:t>
+      </w:r>
+      <w:r>
+        <w:rPr>
+          <w:rFonts w:ascii="Times New Roman" w:hAnsi="Times New Roman" w:cs="Times New Roman"/>
+          <w:color w:val="F1F2F3"/>
+          <w:kern w:val="0"/>
+          <w:sz w:val="36"/>
+          <w:szCs w:val="36"/>
+          <w:highlight w:val="black"/>
+        </w:rPr>
+        <w:t xml:space="preserve"> </w:t>
+      </w:r>
+      <w:r>
+        <w:rPr>
+          <w:rFonts w:ascii="Times New Roman" w:hAnsi="Times New Roman" w:cs="Times New Roman"/>
+          <w:color w:val="FFCD22"/>
+          <w:kern w:val="0"/>
+          <w:sz w:val="36"/>
+          <w:szCs w:val="36"/>
+          <w:highlight w:val="black"/>
+        </w:rPr>
+        <w:t>0</w:t>
+      </w:r>
+      <w:r>
+        <w:rPr>
+          <w:rFonts w:ascii="Times New Roman" w:hAnsi="Times New Roman" w:cs="Times New Roman"/>
+          <w:color w:val="E8E2B7"/>
+          <w:kern w:val="0"/>
+          <w:sz w:val="36"/>
+          <w:szCs w:val="36"/>
+          <w:highlight w:val="black"/>
+        </w:rPr>
+        <w:t>;</w:t>
+      </w:r>
+    </w:p>
+    <w:p>
+      <w:pPr>
+        <w:spacing w:line="400" w:lineRule="exact"/>
+        <w:rPr>
+          <w:rFonts w:ascii="Times New Roman" w:hAnsi="Times New Roman" w:cs="Times New Roman" w:hint="eastAsia"/>
+          <w:sz w:val="28"/>
+          <w:szCs w:val="28"/>
+        </w:rPr>
+      </w:pPr>
+      <w:r>
+        <w:rPr>
+          <w:rFonts w:ascii="Times New Roman" w:hAnsi="Times New Roman" w:cs="Times New Roman"/>
+          <w:color w:val="E8E2B7"/>
+          <w:kern w:val="0"/>
+          <w:sz w:val="36"/>
+          <w:szCs w:val="36"/>
+          <w:highlight w:val="black"/>
+        </w:rPr>
+        <w:t>}</w:t>
+      </w:r>
+    </w:p>
+    <w:p>
+      <w:pPr>
+        <w:spacing w:line="400" w:lineRule="exact"/>
+        <w:rPr>
+          <w:rFonts w:ascii="Times New Roman" w:hAnsi="Times New Roman" w:cs="Times New Roman" w:hint="eastAsia"/>
+          <w:sz w:val="28"/>
+          <w:szCs w:val="28"/>
+        </w:rPr>
+      </w:pPr>
+    </w:p>
+    <w:p>
+      <w:pPr>
+        <w:spacing w:line="400" w:lineRule="exact"/>
+        <w:rPr>
+          <w:rFonts w:ascii="Times New Roman" w:hAnsi="Times New Roman" w:cs="Times New Roman" w:hint="eastAsia"/>
+          <w:sz w:val="28"/>
+          <w:szCs w:val="28"/>
+        </w:rPr>
+      </w:pPr>
+      <w:r>
+        <w:rPr>
+          <w:rFonts w:ascii="Times New Roman" w:hAnsi="Times New Roman" w:cs="Times New Roman" w:hint="eastAsia"/>
+          <w:sz w:val="28"/>
+          <w:szCs w:val="28"/>
+        </w:rPr>
+        <w:t>输出为：</w:t>
+      </w:r>
+    </w:p>
+    <w:p>
+      <w:pPr>
+        <w:spacing w:line="400" w:lineRule="exact"/>
+        <w:rPr>
+          <w:rFonts w:ascii="Times New Roman" w:hAnsi="Times New Roman" w:cs="Times New Roman"/>
+          <w:sz w:val="28"/>
+          <w:szCs w:val="28"/>
+        </w:rPr>
+      </w:pPr>
+      <w:r>
+        <w:rPr>
+          <w:rFonts w:ascii="Times New Roman" w:hAnsi="Times New Roman" w:cs="Times New Roman"/>
+          <w:sz w:val="28"/>
+          <w:szCs w:val="28"/>
+        </w:rPr>
+        <w:t>list1:   0 1 2 3 4 5</w:t>
+      </w:r>
+    </w:p>
+    <w:p>
+      <w:pPr>
+        <w:spacing w:line="400" w:lineRule="exact"/>
+        <w:rPr>
+          <w:rFonts w:ascii="Times New Roman" w:hAnsi="Times New Roman" w:cs="Times New Roman"/>
+          <w:sz w:val="28"/>
+          <w:szCs w:val="28"/>
+        </w:rPr>
+      </w:pPr>
+      <w:r>
+        <w:rPr>
+          <w:rFonts w:ascii="Times New Roman" w:hAnsi="Times New Roman" w:cs="Times New Roman"/>
+          <w:sz w:val="28"/>
+          <w:szCs w:val="28"/>
+        </w:rPr>
+        <w:t>list2:   5 4 3 2 1 0</w:t>
+      </w:r>
+    </w:p>
+    <w:p>
+      <w:pPr>
+        <w:spacing w:line="400" w:lineRule="exact"/>
+        <w:rPr>
+          <w:rFonts w:ascii="Times New Roman" w:hAnsi="Times New Roman" w:cs="Times New Roman"/>
+          <w:sz w:val="28"/>
+          <w:szCs w:val="28"/>
+        </w:rPr>
+      </w:pPr>
+    </w:p>
+    <w:p>
+      <w:pPr>
+        <w:spacing w:line="400" w:lineRule="exact"/>
+        <w:rPr>
+          <w:rFonts w:ascii="Times New Roman" w:hAnsi="Times New Roman" w:cs="Times New Roman"/>
+          <w:sz w:val="28"/>
+          <w:szCs w:val="28"/>
+        </w:rPr>
+      </w:pPr>
+      <w:r>
+        <w:rPr>
+          <w:rFonts w:ascii="Times New Roman" w:hAnsi="Times New Roman" w:cs="Times New Roman"/>
+          <w:sz w:val="28"/>
+          <w:szCs w:val="28"/>
+        </w:rPr>
+        <w:t>list1:</w:t>
+      </w:r>
+    </w:p>
+    <w:p>
+      <w:pPr>
+        <w:spacing w:line="400" w:lineRule="exact"/>
+        <w:rPr>
+          <w:rFonts w:ascii="Times New Roman" w:hAnsi="Times New Roman" w:cs="Times New Roman"/>
+          <w:sz w:val="28"/>
+          <w:szCs w:val="28"/>
+        </w:rPr>
+      </w:pPr>
+      <w:r>
+        <w:rPr>
+          <w:rFonts w:ascii="Times New Roman" w:hAnsi="Times New Roman" w:cs="Times New Roman"/>
+          <w:sz w:val="28"/>
+          <w:szCs w:val="28"/>
+        </w:rPr>
+        <w:t>list2:   5 4 3 2 1 0 0 1 2 3 4 5</w:t>
+      </w:r>
+    </w:p>
+    <w:p>
+      <w:pPr>
+        <w:spacing w:line="400" w:lineRule="exact"/>
+        <w:rPr>
+          <w:rFonts w:ascii="Times New Roman" w:hAnsi="Times New Roman" w:cs="Times New Roman"/>
+          <w:sz w:val="28"/>
+          <w:szCs w:val="28"/>
+        </w:rPr>
+      </w:pPr>
+    </w:p>
+    <w:p>
+      <w:pPr>
+        <w:spacing w:line="400" w:lineRule="exact"/>
+        <w:rPr>
+          <w:rFonts w:ascii="Times New Roman" w:hAnsi="Times New Roman" w:cs="Times New Roman"/>
+          <w:sz w:val="28"/>
+          <w:szCs w:val="28"/>
+        </w:rPr>
+      </w:pPr>
+      <w:r>
+        <w:rPr>
+          <w:rFonts w:ascii="Times New Roman" w:hAnsi="Times New Roman" w:cs="Times New Roman"/>
+          <w:sz w:val="28"/>
+          <w:szCs w:val="28"/>
+        </w:rPr>
+        <w:t>list1:</w:t>
+      </w:r>
+    </w:p>
+    <w:p>
+      <w:pPr>
+        <w:spacing w:line="400" w:lineRule="exact"/>
+        <w:rPr>
+          <w:rFonts w:ascii="Times New Roman" w:hAnsi="Times New Roman" w:cs="Times New Roman"/>
+          <w:sz w:val="28"/>
+          <w:szCs w:val="28"/>
+        </w:rPr>
+      </w:pPr>
+      <w:r>
+        <w:rPr>
+          <w:rFonts w:ascii="Times New Roman" w:hAnsi="Times New Roman" w:cs="Times New Roman"/>
+          <w:sz w:val="28"/>
+          <w:szCs w:val="28"/>
+        </w:rPr>
+        <w:t>list2:   4 3 2 1 0 0 1 2 3 4 5 5</w:t>
+      </w:r>
+    </w:p>
+    <w:p>
+      <w:pPr>
+        <w:spacing w:line="400" w:lineRule="exact"/>
+        <w:rPr>
+          <w:rFonts w:ascii="Times New Roman" w:hAnsi="Times New Roman" w:cs="Times New Roman"/>
+          <w:sz w:val="28"/>
+          <w:szCs w:val="28"/>
+        </w:rPr>
+      </w:pPr>
+    </w:p>
+    <w:p>
+      <w:pPr>
+        <w:spacing w:line="400" w:lineRule="exact"/>
+        <w:rPr>
+          <w:rFonts w:ascii="Times New Roman" w:hAnsi="Times New Roman" w:cs="Times New Roman"/>
+          <w:sz w:val="28"/>
+          <w:szCs w:val="28"/>
+        </w:rPr>
+      </w:pPr>
+      <w:r>
+        <w:rPr>
+          <w:rFonts w:ascii="Times New Roman" w:hAnsi="Times New Roman" w:cs="Times New Roman"/>
+          <w:sz w:val="28"/>
+          <w:szCs w:val="28"/>
+        </w:rPr>
+        <w:t>list1:   0 0 1 1 2 2 3 3 4 4 5 5</w:t>
+      </w:r>
+    </w:p>
+    <w:p>
+      <w:pPr>
+        <w:spacing w:line="400" w:lineRule="exact"/>
+        <w:rPr>
+          <w:rFonts w:ascii="Times New Roman" w:hAnsi="Times New Roman" w:cs="Times New Roman"/>
+          <w:sz w:val="28"/>
+          <w:szCs w:val="28"/>
+        </w:rPr>
+      </w:pPr>
+      <w:r>
+        <w:rPr>
+          <w:rFonts w:ascii="Times New Roman" w:hAnsi="Times New Roman" w:cs="Times New Roman"/>
+          <w:sz w:val="28"/>
+          <w:szCs w:val="28"/>
+        </w:rPr>
+        <w:t>list2:   0 1 2 3 4 5</w:t>
+      </w:r>
+    </w:p>
+    <w:p>
+      <w:pPr>
+        <w:spacing w:line="400" w:lineRule="exact"/>
+        <w:rPr>
+          <w:rFonts w:ascii="Times New Roman" w:hAnsi="Times New Roman" w:cs="Times New Roman"/>
+          <w:sz w:val="28"/>
+          <w:szCs w:val="28"/>
+        </w:rPr>
+      </w:pPr>
+    </w:p>
+    <w:p>
+      <w:pPr>
+        <w:spacing w:line="400" w:lineRule="exact"/>
+        <w:rPr>
+          <w:rFonts w:ascii="Times New Roman" w:hAnsi="Times New Roman" w:cs="Times New Roman"/>
+          <w:sz w:val="28"/>
+          <w:szCs w:val="28"/>
+        </w:rPr>
+      </w:pPr>
+      <w:r>
+        <w:rPr>
+          <w:rFonts w:ascii="Times New Roman" w:hAnsi="Times New Roman" w:cs="Times New Roman"/>
+          <w:sz w:val="28"/>
+          <w:szCs w:val="28"/>
+        </w:rPr>
+        <w:t>list1:   0 0 0 1 1 1 2 2 2 3 3 3 4 4 4 5 5 5</w:t>
+      </w:r>
+    </w:p>
+    <w:p>
+      <w:pPr>
+        <w:spacing w:line="400" w:lineRule="exact"/>
+        <w:rPr>
+          <w:rFonts w:ascii="Times New Roman" w:hAnsi="Times New Roman" w:cs="Times New Roman" w:hint="eastAsia"/>
+          <w:sz w:val="28"/>
+          <w:szCs w:val="28"/>
+        </w:rPr>
+      </w:pPr>
+      <w:r>
+        <w:rPr>
+          <w:rFonts w:ascii="Times New Roman" w:hAnsi="Times New Roman" w:cs="Times New Roman"/>
+          <w:sz w:val="28"/>
+          <w:szCs w:val="28"/>
+        </w:rPr>
+        <w:t>list2:</w:t>
       </w:r>
     </w:p>
     <w:p>
